--- a/Cases/HD3C01 - Hello World.docx
+++ b/Cases/HD3C01 - Hello World.docx
@@ -9,8 +9,6 @@
           <w:lang w:val="en-US"/>
         </w:rPr>
       </w:pPr>
-      <w:bookmarkStart w:id="0" w:name="_GoBack"/>
-      <w:bookmarkEnd w:id="0"/>
       <w:r>
         <w:rPr>
           <w:lang w:val="en-US"/>
@@ -363,45 +361,13 @@
               </w:r>
             </w:hyperlink>
             <w:r>
-              <w:t xml:space="preserve">. However, I’ve found that Chrome does not show all the options on the context menus in the WDW editor.  As a result, I use </w:t>
-            </w:r>
-            <w:proofErr w:type="spellStart"/>
-            <w:r>
-              <w:t>FireFox</w:t>
-            </w:r>
-            <w:proofErr w:type="spellEnd"/>
-            <w:r>
-              <w:t xml:space="preserve"> when using the WDW but often use Chrome’s developer tools to debug applications.  </w:t>
-            </w:r>
-            <w:proofErr w:type="spellStart"/>
-            <w:r>
-              <w:t>FireFox</w:t>
-            </w:r>
-            <w:proofErr w:type="spellEnd"/>
-            <w:r>
-              <w:t xml:space="preserve"> also has an extension called </w:t>
-            </w:r>
-            <w:proofErr w:type="spellStart"/>
-            <w:r>
-              <w:t>FireBug</w:t>
-            </w:r>
-            <w:proofErr w:type="spellEnd"/>
-            <w:r>
-              <w:t xml:space="preserve"> which is a very capable set of developer tools as well.</w:t>
+              <w:t>. However, I’ve found that Chrome does not show all the options on the context menus in the WDW editor.  As a result, I use FireFox when using the WDW but often use Chrome’s developer tools to debug applications.  FireFox also has an extension called FireBug which is a very capable set of developer tools as well.</w:t>
             </w:r>
           </w:p>
           <w:p/>
           <w:p>
             <w:r>
-              <w:t xml:space="preserve">In spite of the limitations of the WDW compared to the alternative which is based on Eclipse, the WDW has two advantages.  One is that there is no local installation.  For many institutions eliminating the logistics of software installations is a significant advantage.  The second advantage of using the WDW is that SAP has made it clear the WDW, along with the </w:t>
-            </w:r>
-            <w:proofErr w:type="spellStart"/>
-            <w:r>
-              <w:t>WebIDE</w:t>
-            </w:r>
-            <w:proofErr w:type="spellEnd"/>
-            <w:r>
-              <w:t>, are their development platforms of the future.  While the Eclipse based platform will be supported, more investment will be made in the web-based environments.  If you would prefer to work with the Eclipse based platform, there is an alternative set of cases available.</w:t>
+              <w:t>In spite of the limitations of the WDW compared to the alternative which is based on Eclipse, the WDW has two advantages.  One is that there is no local installation.  For many institutions eliminating the logistics of software installations is a significant advantage.  The second advantage of using the WDW is that SAP has made it clear the WDW, along with the WebIDE, are their development platforms of the future.  While the Eclipse based platform will be supported, more investment will be made in the web-based environments.  If you would prefer to work with the Eclipse based platform, there is an alternative set of cases available.</w:t>
             </w:r>
           </w:p>
           <w:p/>
@@ -650,21 +616,13 @@
     </w:p>
     <w:p>
       <w:r>
-        <w:t xml:space="preserve">Right click your package and select Create application.  </w:t>
-      </w:r>
-      <w:proofErr w:type="gramStart"/>
-      <w:r>
-        <w:t xml:space="preserve">Enter </w:t>
+        <w:t xml:space="preserve">Right click your package and select Create application.  Enter </w:t>
       </w:r>
       <w:r>
         <w:t>.</w:t>
       </w:r>
       <w:r>
-        <w:t>HelloWorld</w:t>
-      </w:r>
-      <w:proofErr w:type="gramEnd"/>
-      <w:r>
-        <w:t xml:space="preserve"> as shown in the image below and click Create.</w:t>
+        <w:t>HelloWorld as shown in the image below and click Create.</w:t>
       </w:r>
     </w:p>
     <w:p>
@@ -871,39 +829,8 @@
       </w:r>
     </w:p>
     <w:p>
-      <w:proofErr w:type="gramStart"/>
-      <w:r>
-        <w:t>The .</w:t>
-      </w:r>
-      <w:proofErr w:type="spellStart"/>
-      <w:r>
-        <w:t>xsapp</w:t>
-      </w:r>
-      <w:proofErr w:type="spellEnd"/>
-      <w:proofErr w:type="gramEnd"/>
-      <w:r>
-        <w:t xml:space="preserve"> file is essentially empty.  Its presence indicates to HANA that the package contains an application.  </w:t>
-      </w:r>
-      <w:proofErr w:type="gramStart"/>
-      <w:r>
-        <w:t>The .</w:t>
-      </w:r>
-      <w:proofErr w:type="spellStart"/>
-      <w:r>
-        <w:t>xsaccess</w:t>
-      </w:r>
-      <w:proofErr w:type="spellEnd"/>
-      <w:proofErr w:type="gramEnd"/>
-      <w:r>
-        <w:t xml:space="preserve"> file contains data that controls access to the application.  The key elements for our purposes are the exposed and authentication properties.  Exposed determines whether the application is externally accessible and the authentication method determines the types of authentication methods allowed.  By </w:t>
-      </w:r>
-      <w:proofErr w:type="gramStart"/>
-      <w:r>
-        <w:t>default</w:t>
-      </w:r>
-      <w:proofErr w:type="gramEnd"/>
-      <w:r>
-        <w:t xml:space="preserve"> a logon form will be used to authenticate users.</w:t>
+      <w:r>
+        <w:t>The .xsapp file is essentially empty.  Its presence indicates to HANA that the package contains an application.  The .xsaccess file contains data that controls access to the application.  The key elements for our purposes are the exposed and authentication properties.  Exposed determines whether the application is externally accessible and the authentication method determines the types of authentication methods allowed.  By default a logon form will be used to authenticate users.</w:t>
       </w:r>
     </w:p>
     <w:p>
@@ -1143,13 +1070,8 @@
           </w:tcPr>
           <w:p/>
           <w:p>
-            <w:proofErr w:type="gramStart"/>
-            <w:r>
-              <w:t>&lt;!DOCTYPE</w:t>
-            </w:r>
-            <w:proofErr w:type="gramEnd"/>
-            <w:r>
-              <w:t xml:space="preserve"> html &gt;</w:t>
+            <w:r>
+              <w:t>&lt;!DOCTYPE html &gt;</w:t>
             </w:r>
           </w:p>
           <w:p>
@@ -1164,15 +1086,7 @@
           </w:p>
           <w:p>
             <w:r>
-              <w:t xml:space="preserve">      &lt;meta http-</w:t>
-            </w:r>
-            <w:proofErr w:type="spellStart"/>
-            <w:r>
-              <w:t>equiv</w:t>
-            </w:r>
-            <w:proofErr w:type="spellEnd"/>
-            <w:r>
-              <w:t>="X-UA-Compatible" content="IE=edge"&gt;</w:t>
+              <w:t xml:space="preserve">      &lt;meta http-equiv="X-UA-Compatible" content="IE=edge"&gt;</w:t>
             </w:r>
           </w:p>
           <w:p>
@@ -1530,13 +1444,8 @@
           </w:tcPr>
           <w:p/>
           <w:p>
-            <w:proofErr w:type="gramStart"/>
-            <w:r>
-              <w:t>&lt;!DOCTYPE</w:t>
-            </w:r>
-            <w:proofErr w:type="gramEnd"/>
-            <w:r>
-              <w:t xml:space="preserve"> html&gt;</w:t>
+            <w:r>
+              <w:t>&lt;!DOCTYPE html&gt;</w:t>
             </w:r>
           </w:p>
           <w:p>
@@ -1552,15 +1461,7 @@
           <w:p>
             <w:r>
               <w:tab/>
-              <w:t>&lt;meta http-</w:t>
-            </w:r>
-            <w:proofErr w:type="spellStart"/>
-            <w:r>
-              <w:t>equiv</w:t>
-            </w:r>
-            <w:proofErr w:type="spellEnd"/>
-            <w:r>
-              <w:t>="X-UA-Compatible" content="IE=edge"&gt;</w:t>
+              <w:t>&lt;meta http-equiv="X-UA-Compatible" content="IE=edge"&gt;</w:t>
             </w:r>
           </w:p>
           <w:p>
@@ -1617,23 +1518,7 @@
                 <w:b/>
                 <w:highlight w:val="yellow"/>
               </w:rPr>
-              <w:t xml:space="preserve">         id="sap-</w:t>
-            </w:r>
-            <w:proofErr w:type="spellStart"/>
-            <w:r>
-              <w:rPr>
-                <w:b/>
-                <w:highlight w:val="yellow"/>
-              </w:rPr>
-              <w:t>ui</w:t>
-            </w:r>
-            <w:proofErr w:type="spellEnd"/>
-            <w:r>
-              <w:rPr>
-                <w:b/>
-                <w:highlight w:val="yellow"/>
-              </w:rPr>
-              <w:t>-bootstrap"</w:t>
+              <w:t xml:space="preserve">         id="sap-ui-bootstrap"</w:t>
             </w:r>
           </w:p>
           <w:p>
@@ -1648,23 +1533,7 @@
                 <w:b/>
                 <w:highlight w:val="yellow"/>
               </w:rPr>
-              <w:t xml:space="preserve">         </w:t>
-            </w:r>
-            <w:proofErr w:type="spellStart"/>
-            <w:r>
-              <w:rPr>
-                <w:b/>
-                <w:highlight w:val="yellow"/>
-              </w:rPr>
-              <w:t>src</w:t>
-            </w:r>
-            <w:proofErr w:type="spellEnd"/>
-            <w:r>
-              <w:rPr>
-                <w:b/>
-                <w:highlight w:val="yellow"/>
-              </w:rPr>
-              <w:t xml:space="preserve">="/sap/ui5/1/resources/sap-ui-core.js" </w:t>
+              <w:t xml:space="preserve">         src="/sap/ui5/1/resources/sap-ui-core.js" </w:t>
             </w:r>
           </w:p>
           <w:p>
@@ -1679,39 +1548,7 @@
                 <w:b/>
                 <w:highlight w:val="yellow"/>
               </w:rPr>
-              <w:t xml:space="preserve">         data-sap-</w:t>
-            </w:r>
-            <w:proofErr w:type="spellStart"/>
-            <w:r>
-              <w:rPr>
-                <w:b/>
-                <w:highlight w:val="yellow"/>
-              </w:rPr>
-              <w:t>ui</w:t>
-            </w:r>
-            <w:proofErr w:type="spellEnd"/>
-            <w:r>
-              <w:rPr>
-                <w:b/>
-                <w:highlight w:val="yellow"/>
-              </w:rPr>
-              <w:t>-theme="</w:t>
-            </w:r>
-            <w:proofErr w:type="spellStart"/>
-            <w:r>
-              <w:rPr>
-                <w:b/>
-                <w:highlight w:val="yellow"/>
-              </w:rPr>
-              <w:t>sap_bluecrystal</w:t>
-            </w:r>
-            <w:proofErr w:type="spellEnd"/>
-            <w:r>
-              <w:rPr>
-                <w:b/>
-                <w:highlight w:val="yellow"/>
-              </w:rPr>
-              <w:t>"</w:t>
+              <w:t xml:space="preserve">         data-sap-ui-theme="sap_bluecrystal"</w:t>
             </w:r>
           </w:p>
           <w:p>
@@ -1726,39 +1563,7 @@
                 <w:b/>
                 <w:highlight w:val="yellow"/>
               </w:rPr>
-              <w:t xml:space="preserve">         data-sap-</w:t>
-            </w:r>
-            <w:proofErr w:type="spellStart"/>
-            <w:r>
-              <w:rPr>
-                <w:b/>
-                <w:highlight w:val="yellow"/>
-              </w:rPr>
-              <w:t>ui</w:t>
-            </w:r>
-            <w:proofErr w:type="spellEnd"/>
-            <w:r>
-              <w:rPr>
-                <w:b/>
-                <w:highlight w:val="yellow"/>
-              </w:rPr>
-              <w:t>-libs="</w:t>
-            </w:r>
-            <w:proofErr w:type="spellStart"/>
-            <w:r>
-              <w:rPr>
-                <w:b/>
-                <w:highlight w:val="yellow"/>
-              </w:rPr>
-              <w:t>sap.m</w:t>
-            </w:r>
-            <w:proofErr w:type="spellEnd"/>
-            <w:r>
-              <w:rPr>
-                <w:b/>
-                <w:highlight w:val="yellow"/>
-              </w:rPr>
-              <w:t>"</w:t>
+              <w:t xml:space="preserve">         data-sap-ui-libs="sap.m"</w:t>
             </w:r>
           </w:p>
           <w:p>
@@ -1773,39 +1578,7 @@
                 <w:b/>
                 <w:highlight w:val="yellow"/>
               </w:rPr>
-              <w:t xml:space="preserve">         data-sap-</w:t>
-            </w:r>
-            <w:proofErr w:type="spellStart"/>
-            <w:r>
-              <w:rPr>
-                <w:b/>
-                <w:highlight w:val="yellow"/>
-              </w:rPr>
-              <w:t>ui</w:t>
-            </w:r>
-            <w:proofErr w:type="spellEnd"/>
-            <w:r>
-              <w:rPr>
-                <w:b/>
-                <w:highlight w:val="yellow"/>
-              </w:rPr>
-              <w:t>-</w:t>
-            </w:r>
-            <w:proofErr w:type="spellStart"/>
-            <w:r>
-              <w:rPr>
-                <w:b/>
-                <w:highlight w:val="yellow"/>
-              </w:rPr>
-              <w:t>compatVersion</w:t>
-            </w:r>
-            <w:proofErr w:type="spellEnd"/>
-            <w:r>
-              <w:rPr>
-                <w:b/>
-                <w:highlight w:val="yellow"/>
-              </w:rPr>
-              <w:t>="edge"</w:t>
+              <w:t xml:space="preserve">         data-sap-ui-compatVersion="edge"</w:t>
             </w:r>
           </w:p>
           <w:p>
@@ -1820,39 +1593,7 @@
                 <w:b/>
                 <w:highlight w:val="yellow"/>
               </w:rPr>
-              <w:t xml:space="preserve">         data-sap-</w:t>
-            </w:r>
-            <w:proofErr w:type="spellStart"/>
-            <w:r>
-              <w:rPr>
-                <w:b/>
-                <w:highlight w:val="yellow"/>
-              </w:rPr>
-              <w:t>ui</w:t>
-            </w:r>
-            <w:proofErr w:type="spellEnd"/>
-            <w:r>
-              <w:rPr>
-                <w:b/>
-                <w:highlight w:val="yellow"/>
-              </w:rPr>
-              <w:t>-preload="</w:t>
-            </w:r>
-            <w:proofErr w:type="spellStart"/>
-            <w:r>
-              <w:rPr>
-                <w:b/>
-                <w:highlight w:val="yellow"/>
-              </w:rPr>
-              <w:t>async</w:t>
-            </w:r>
-            <w:proofErr w:type="spellEnd"/>
-            <w:r>
-              <w:rPr>
-                <w:b/>
-                <w:highlight w:val="yellow"/>
-              </w:rPr>
-              <w:t>" &gt;</w:t>
+              <w:t xml:space="preserve">         data-sap-ui-preload="async" &gt;</w:t>
             </w:r>
           </w:p>
           <w:p>
@@ -1897,48 +1638,7 @@
                 <w:b/>
                 <w:highlight w:val="yellow"/>
               </w:rPr>
-              <w:t xml:space="preserve">         </w:t>
-            </w:r>
-            <w:proofErr w:type="spellStart"/>
-            <w:r>
-              <w:rPr>
-                <w:b/>
-                <w:highlight w:val="yellow"/>
-              </w:rPr>
-              <w:t>sap.</w:t>
-            </w:r>
-            <w:proofErr w:type="gramStart"/>
-            <w:r>
-              <w:rPr>
-                <w:b/>
-                <w:highlight w:val="yellow"/>
-              </w:rPr>
-              <w:t>ui.getCore</w:t>
-            </w:r>
-            <w:proofErr w:type="spellEnd"/>
-            <w:proofErr w:type="gramEnd"/>
-            <w:r>
-              <w:rPr>
-                <w:b/>
-                <w:highlight w:val="yellow"/>
-              </w:rPr>
-              <w:t>().</w:t>
-            </w:r>
-            <w:proofErr w:type="spellStart"/>
-            <w:r>
-              <w:rPr>
-                <w:b/>
-                <w:highlight w:val="yellow"/>
-              </w:rPr>
-              <w:t>attachInit</w:t>
-            </w:r>
-            <w:proofErr w:type="spellEnd"/>
-            <w:r>
-              <w:rPr>
-                <w:b/>
-                <w:highlight w:val="yellow"/>
-              </w:rPr>
-              <w:t>(function () {</w:t>
+              <w:t xml:space="preserve">         sap.ui.getCore().attachInit(function () {</w:t>
             </w:r>
           </w:p>
           <w:p>
@@ -1953,23 +1653,7 @@
                 <w:b/>
                 <w:highlight w:val="yellow"/>
               </w:rPr>
-              <w:t xml:space="preserve">             </w:t>
-            </w:r>
-            <w:proofErr w:type="gramStart"/>
-            <w:r>
-              <w:rPr>
-                <w:b/>
-                <w:highlight w:val="yellow"/>
-              </w:rPr>
-              <w:t>alert(</w:t>
-            </w:r>
-            <w:proofErr w:type="gramEnd"/>
-            <w:r>
-              <w:rPr>
-                <w:b/>
-                <w:highlight w:val="yellow"/>
-              </w:rPr>
-              <w:t>"UI5 is ready");</w:t>
+              <w:t xml:space="preserve">             alert("UI5 is ready");</w:t>
             </w:r>
           </w:p>
           <w:p>
@@ -2075,15 +1759,7 @@
         </w:numPr>
       </w:pPr>
       <w:r>
-        <w:t xml:space="preserve">It loads the </w:t>
-      </w:r>
-      <w:proofErr w:type="spellStart"/>
-      <w:r>
-        <w:t>sap.m</w:t>
-      </w:r>
-      <w:proofErr w:type="spellEnd"/>
-      <w:r>
-        <w:t xml:space="preserve"> library which contains many of the main controls (buttons, lists, etc.) used by apps</w:t>
+        <w:t>It loads the sap.m library which contains many of the main controls (buttons, lists, etc.) used by apps</w:t>
       </w:r>
     </w:p>
     <w:p>
@@ -2233,13 +1909,8 @@
           </w:tcPr>
           <w:p/>
           <w:p>
-            <w:proofErr w:type="gramStart"/>
-            <w:r>
-              <w:t>&lt;!DOCTYPE</w:t>
-            </w:r>
-            <w:proofErr w:type="gramEnd"/>
-            <w:r>
-              <w:t xml:space="preserve"> html&gt;</w:t>
+            <w:r>
+              <w:t>&lt;!DOCTYPE html&gt;</w:t>
             </w:r>
           </w:p>
           <w:p>
@@ -2254,15 +1925,7 @@
           </w:p>
           <w:p>
             <w:r>
-              <w:t xml:space="preserve">      &lt;meta http-</w:t>
-            </w:r>
-            <w:proofErr w:type="spellStart"/>
-            <w:r>
-              <w:t>equiv</w:t>
-            </w:r>
-            <w:proofErr w:type="spellEnd"/>
-            <w:r>
-              <w:t>="X-UA-Compatible" content="IE=edge"&gt;</w:t>
+              <w:t xml:space="preserve">      &lt;meta http-equiv="X-UA-Compatible" content="IE=edge"&gt;</w:t>
             </w:r>
           </w:p>
           <w:p>
@@ -2291,112 +1954,33 @@
           </w:p>
           <w:p>
             <w:r>
-              <w:t xml:space="preserve">         id="sap-</w:t>
-            </w:r>
-            <w:proofErr w:type="spellStart"/>
-            <w:r>
-              <w:t>ui</w:t>
-            </w:r>
-            <w:proofErr w:type="spellEnd"/>
-            <w:r>
-              <w:t>-bootstrap"</w:t>
+              <w:t xml:space="preserve">         id="sap-ui-bootstrap"</w:t>
+            </w:r>
+          </w:p>
+          <w:p>
+            <w:r>
+              <w:t xml:space="preserve">         src="/sap/ui5/1/resources/sap-ui-core.js"</w:t>
+            </w:r>
+          </w:p>
+          <w:p>
+            <w:r>
+              <w:t xml:space="preserve">         data-sap-ui-theme="sap_bluecrystal"</w:t>
+            </w:r>
+          </w:p>
+          <w:p>
+            <w:r>
+              <w:t xml:space="preserve">         data-sap-ui-libs="sap.m"</w:t>
             </w:r>
           </w:p>
           <w:p>
             <w:r>
               <w:t xml:space="preserve">         </w:t>
             </w:r>
-            <w:proofErr w:type="spellStart"/>
-            <w:r>
-              <w:t>src</w:t>
-            </w:r>
-            <w:proofErr w:type="spellEnd"/>
-            <w:r>
-              <w:t>="/sap/ui5/1/resources/sap-ui-core.js"</w:t>
-            </w:r>
-          </w:p>
-          <w:p>
-            <w:r>
-              <w:t xml:space="preserve">         data-sap-</w:t>
-            </w:r>
-            <w:proofErr w:type="spellStart"/>
-            <w:r>
-              <w:t>ui</w:t>
-            </w:r>
-            <w:proofErr w:type="spellEnd"/>
-            <w:r>
-              <w:t>-theme="</w:t>
-            </w:r>
-            <w:proofErr w:type="spellStart"/>
-            <w:r>
-              <w:t>sap_bluecrystal</w:t>
-            </w:r>
-            <w:proofErr w:type="spellEnd"/>
-            <w:r>
-              <w:t>"</w:t>
-            </w:r>
-          </w:p>
-          <w:p>
-            <w:r>
-              <w:t xml:space="preserve">         data-sap-</w:t>
-            </w:r>
-            <w:proofErr w:type="spellStart"/>
-            <w:r>
-              <w:t>ui</w:t>
-            </w:r>
-            <w:proofErr w:type="spellEnd"/>
-            <w:r>
-              <w:t>-libs="</w:t>
-            </w:r>
-            <w:proofErr w:type="spellStart"/>
-            <w:r>
-              <w:t>sap.m</w:t>
-            </w:r>
-            <w:proofErr w:type="spellEnd"/>
-            <w:r>
-              <w:t>"</w:t>
-            </w:r>
-          </w:p>
-          <w:p>
-            <w:r>
-              <w:t xml:space="preserve">         data-sap-</w:t>
-            </w:r>
-            <w:proofErr w:type="spellStart"/>
-            <w:r>
-              <w:t>ui</w:t>
-            </w:r>
-            <w:proofErr w:type="spellEnd"/>
-            <w:r>
-              <w:t>-</w:t>
-            </w:r>
-            <w:proofErr w:type="spellStart"/>
-            <w:r>
-              <w:t>compatVersion</w:t>
-            </w:r>
-            <w:proofErr w:type="spellEnd"/>
-            <w:r>
-              <w:t>="edge"</w:t>
-            </w:r>
-          </w:p>
-          <w:p>
-            <w:r>
-              <w:t xml:space="preserve">         data-sap-</w:t>
-            </w:r>
-            <w:proofErr w:type="spellStart"/>
-            <w:r>
-              <w:t>ui</w:t>
-            </w:r>
-            <w:proofErr w:type="spellEnd"/>
-            <w:r>
-              <w:t>-preload="</w:t>
-            </w:r>
-            <w:proofErr w:type="spellStart"/>
-            <w:r>
-              <w:t>async</w:t>
-            </w:r>
-            <w:proofErr w:type="spellEnd"/>
-            <w:r>
-              <w:t>" &gt;</w:t>
+            <w:r>
+              <w:t>data-sap-ui-xx-bindingSyntax="complex"</w:t>
+            </w:r>
+            <w:r>
+              <w:t>&gt;</w:t>
             </w:r>
           </w:p>
           <w:p>
@@ -2406,34 +1990,13 @@
           </w:p>
           <w:p>
             <w:r>
+              <w:t xml:space="preserve">      &lt;script&gt;</w:t>
+            </w:r>
+          </w:p>
+          <w:p>
+            <w:r>
               <w:lastRenderedPageBreak/>
-              <w:t xml:space="preserve">      &lt;script&gt;</w:t>
-            </w:r>
-          </w:p>
-          <w:p>
-            <w:r>
-              <w:t xml:space="preserve">         </w:t>
-            </w:r>
-            <w:proofErr w:type="spellStart"/>
-            <w:r>
-              <w:t>sap.</w:t>
-            </w:r>
-            <w:proofErr w:type="gramStart"/>
-            <w:r>
-              <w:t>ui.getCore</w:t>
-            </w:r>
-            <w:proofErr w:type="spellEnd"/>
-            <w:proofErr w:type="gramEnd"/>
-            <w:r>
-              <w:t>().</w:t>
-            </w:r>
-            <w:proofErr w:type="spellStart"/>
-            <w:r>
-              <w:t>attachInit</w:t>
-            </w:r>
-            <w:proofErr w:type="spellEnd"/>
-            <w:r>
-              <w:t>(function () {</w:t>
+              <w:t xml:space="preserve">         sap.ui.getCore().attachInit(function () {</w:t>
             </w:r>
           </w:p>
           <w:p>
@@ -2454,32 +2017,7 @@
                 <w:b/>
                 <w:highlight w:val="yellow"/>
               </w:rPr>
-              <w:t xml:space="preserve">new </w:t>
-            </w:r>
-            <w:proofErr w:type="spellStart"/>
-            <w:r>
-              <w:rPr>
-                <w:b/>
-                <w:highlight w:val="yellow"/>
-              </w:rPr>
-              <w:t>sap.</w:t>
-            </w:r>
-            <w:proofErr w:type="gramStart"/>
-            <w:r>
-              <w:rPr>
-                <w:b/>
-                <w:highlight w:val="yellow"/>
-              </w:rPr>
-              <w:t>m.Text</w:t>
-            </w:r>
-            <w:proofErr w:type="spellEnd"/>
-            <w:proofErr w:type="gramEnd"/>
-            <w:r>
-              <w:rPr>
-                <w:b/>
-                <w:highlight w:val="yellow"/>
-              </w:rPr>
-              <w:t>({</w:t>
+              <w:t>new sap.m.Text({</w:t>
             </w:r>
           </w:p>
           <w:p>
@@ -2494,23 +2032,7 @@
                 <w:b/>
                 <w:highlight w:val="yellow"/>
               </w:rPr>
-              <w:t xml:space="preserve">               </w:t>
-            </w:r>
-            <w:proofErr w:type="gramStart"/>
-            <w:r>
-              <w:rPr>
-                <w:b/>
-                <w:highlight w:val="yellow"/>
-              </w:rPr>
-              <w:t>text :</w:t>
-            </w:r>
-            <w:proofErr w:type="gramEnd"/>
-            <w:r>
-              <w:rPr>
-                <w:b/>
-                <w:highlight w:val="yellow"/>
-              </w:rPr>
-              <w:t xml:space="preserve"> "Hello World"</w:t>
+              <w:t xml:space="preserve">               text : "Hello World"</w:t>
             </w:r>
           </w:p>
           <w:p>
@@ -2524,32 +2046,7 @@
                 <w:b/>
                 <w:highlight w:val="yellow"/>
               </w:rPr>
-              <w:t xml:space="preserve">            }</w:t>
-            </w:r>
-            <w:proofErr w:type="gramStart"/>
-            <w:r>
-              <w:rPr>
-                <w:b/>
-                <w:highlight w:val="yellow"/>
-              </w:rPr>
-              <w:t>).</w:t>
-            </w:r>
-            <w:proofErr w:type="spellStart"/>
-            <w:r>
-              <w:rPr>
-                <w:b/>
-                <w:highlight w:val="yellow"/>
-              </w:rPr>
-              <w:t>placeAt</w:t>
-            </w:r>
-            <w:proofErr w:type="spellEnd"/>
-            <w:proofErr w:type="gramEnd"/>
-            <w:r>
-              <w:rPr>
-                <w:b/>
-                <w:highlight w:val="yellow"/>
-              </w:rPr>
-              <w:t>("content");</w:t>
+              <w:t xml:space="preserve">            }).placeAt("content");</w:t>
             </w:r>
           </w:p>
           <w:p>
@@ -2584,23 +2081,7 @@
                 <w:b/>
                 <w:highlight w:val="yellow"/>
               </w:rPr>
-              <w:t>&lt;body class="</w:t>
-            </w:r>
-            <w:proofErr w:type="spellStart"/>
-            <w:r>
-              <w:rPr>
-                <w:b/>
-                <w:highlight w:val="yellow"/>
-              </w:rPr>
-              <w:t>sapUiBody</w:t>
-            </w:r>
-            <w:proofErr w:type="spellEnd"/>
-            <w:r>
-              <w:rPr>
-                <w:b/>
-                <w:highlight w:val="yellow"/>
-              </w:rPr>
-              <w:t>" id="content"&gt;</w:t>
+              <w:t>&lt;body class="sapUiBody" id="content"&gt;</w:t>
             </w:r>
           </w:p>
           <w:p>
@@ -2641,15 +2122,7 @@
         <w:t xml:space="preserve"> content.  </w:t>
       </w:r>
       <w:r>
-        <w:t xml:space="preserve">The id of content is added to the HTML body and the </w:t>
-      </w:r>
-      <w:proofErr w:type="spellStart"/>
-      <w:r>
-        <w:t>sapUiBody</w:t>
-      </w:r>
-      <w:proofErr w:type="spellEnd"/>
-      <w:r>
-        <w:t xml:space="preserve"> class is added to the HTML </w:t>
+        <w:t xml:space="preserve">The id of content is added to the HTML body and the sapUiBody class is added to the HTML </w:t>
       </w:r>
       <w:r>
         <w:t>BODY tag for styling purposes</w:t>
@@ -2735,13 +2208,11 @@
     </w:p>
     <w:p>
       <w:r>
-        <w:t xml:space="preserve">We haven’t done much yet but we have laid the groundwork for creating a UI5 application.  The SAPUI5 bootstrap libraries with some basic configuration.  We could continue to build the app in this format but SAPUI5 is built on </w:t>
-      </w:r>
-      <w:proofErr w:type="gramStart"/>
-      <w:r>
-        <w:t>a</w:t>
-      </w:r>
-      <w:proofErr w:type="gramEnd"/>
+        <w:t>We haven’t done much yet but we have laid the groundwork for creating a UI5 application.  The SAPUI5 bootstrap libraries with some basic configuration.  We could continue to build the app in this format but SAPUI5 is built on a</w:t>
+      </w:r>
+      <w:r>
+        <w:t>n</w:t>
+      </w:r>
       <w:r>
         <w:t xml:space="preserve"> architecture called Model-View-Controller and before we go any further, we will arrange the application according to that architecture.</w:t>
       </w:r>
@@ -2770,15 +2241,7 @@
         <w:t>Model</w:t>
       </w:r>
       <w:r>
-        <w:t xml:space="preserve"> – The model accesses and manages the data. In SAPUI5 the data in models can be bound to controls in views so that the flow of data between the model and the interface is handled automatically by SAPUI5.  You can define models based on XML, JSON or </w:t>
-      </w:r>
-      <w:proofErr w:type="spellStart"/>
-      <w:r>
-        <w:t>oData</w:t>
-      </w:r>
-      <w:proofErr w:type="spellEnd"/>
-      <w:r>
-        <w:t xml:space="preserve"> data sources in SAPUI5.</w:t>
+        <w:t xml:space="preserve"> – The model accesses and manages the data. In SAPUI5 the data in models can be bound to controls in views so that the flow of data between the model and the interface is handled automatically by SAPUI5.  You can define models based on XML, JSON or oData data sources in SAPUI5.</w:t>
       </w:r>
     </w:p>
     <w:p>
@@ -2797,7 +2260,6 @@
         <w:rPr>
           <w:b/>
         </w:rPr>
-        <w:lastRenderedPageBreak/>
         <w:t>Controller</w:t>
       </w:r>
       <w:r>
@@ -2809,6 +2271,7 @@
         <w:pStyle w:val="Heading4"/>
       </w:pPr>
       <w:r>
+        <w:lastRenderedPageBreak/>
         <w:t>Views</w:t>
       </w:r>
     </w:p>
@@ -2816,33 +2279,15 @@
       <w:r>
         <w:t xml:space="preserve">Create a package called view inside your </w:t>
       </w:r>
-      <w:proofErr w:type="spellStart"/>
-      <w:r>
-        <w:t>webapp</w:t>
-      </w:r>
-      <w:proofErr w:type="spellEnd"/>
+      <w:r>
+        <w:t>HelloWorld</w:t>
+      </w:r>
       <w:r>
         <w:t xml:space="preserve"> package</w:t>
       </w:r>
       <w:r>
-        <w:t xml:space="preserve"> and cut-and-paste the index.html file inside the </w:t>
-      </w:r>
-      <w:proofErr w:type="spellStart"/>
-      <w:r>
-        <w:t>webapp</w:t>
-      </w:r>
-      <w:proofErr w:type="spellEnd"/>
-      <w:r>
-        <w:t xml:space="preserve"> </w:t>
-      </w:r>
-      <w:proofErr w:type="gramStart"/>
-      <w:r>
-        <w:t>package.</w:t>
-      </w:r>
-      <w:r>
         <w:t>.</w:t>
       </w:r>
-      <w:proofErr w:type="gramEnd"/>
     </w:p>
     <w:p>
       <w:r>
@@ -2949,15 +2394,7 @@
               <w:t>activated.</w:t>
             </w:r>
             <w:r>
-              <w:t xml:space="preserve">  When you save files in the WDW, the design time file is saved and then HANA attempts to activate it in the repository.  If a file is not activated, it is not available when you run the application.  At times you save a file and it is not activated and you will see the small dot as in the image.  If this </w:t>
-            </w:r>
-            <w:proofErr w:type="gramStart"/>
-            <w:r>
-              <w:t>occurs</w:t>
-            </w:r>
-            <w:proofErr w:type="gramEnd"/>
-            <w:r>
-              <w:t xml:space="preserve"> you can attempt to activate it by right-clicking the file and selecting Activate.</w:t>
+              <w:t xml:space="preserve">  When you save files in the WDW, the design time file is saved and then HANA attempts to activate it in the repository.  If a file is not activated, it is not available when you run the application.  At times you save a file and it is not activated and you will see the small dot as in the image.  If this occurs you can attempt to activate it by right-clicking the file and selecting Activate.</w:t>
             </w:r>
           </w:p>
           <w:p/>
@@ -2987,58 +2424,17 @@
           <w:p/>
           <w:p>
             <w:r>
-              <w:t>&lt;</w:t>
-            </w:r>
-            <w:proofErr w:type="spellStart"/>
-            <w:proofErr w:type="gramStart"/>
-            <w:r>
-              <w:t>mvc:View</w:t>
-            </w:r>
-            <w:proofErr w:type="spellEnd"/>
-            <w:proofErr w:type="gramEnd"/>
-          </w:p>
-          <w:p>
-            <w:r>
-              <w:t xml:space="preserve">   </w:t>
-            </w:r>
-            <w:proofErr w:type="spellStart"/>
-            <w:r>
-              <w:t>xmlns</w:t>
-            </w:r>
-            <w:proofErr w:type="spellEnd"/>
-            <w:r>
-              <w:t>="</w:t>
-            </w:r>
-            <w:proofErr w:type="spellStart"/>
-            <w:r>
-              <w:t>sap.m</w:t>
-            </w:r>
-            <w:proofErr w:type="spellEnd"/>
-            <w:r>
-              <w:t>"</w:t>
-            </w:r>
-          </w:p>
-          <w:p>
-            <w:r>
-              <w:t xml:space="preserve">   </w:t>
-            </w:r>
-            <w:proofErr w:type="spellStart"/>
-            <w:proofErr w:type="gramStart"/>
-            <w:r>
-              <w:t>xmlns:mvc</w:t>
-            </w:r>
-            <w:proofErr w:type="spellEnd"/>
-            <w:proofErr w:type="gramEnd"/>
-            <w:r>
-              <w:t>="</w:t>
-            </w:r>
-            <w:proofErr w:type="spellStart"/>
-            <w:r>
-              <w:t>sap.ui.core.mvc</w:t>
-            </w:r>
-            <w:proofErr w:type="spellEnd"/>
-            <w:r>
-              <w:t>"&gt;</w:t>
+              <w:t>&lt;mvc:View</w:t>
+            </w:r>
+          </w:p>
+          <w:p>
+            <w:r>
+              <w:t xml:space="preserve">   xmlns="sap.m"</w:t>
+            </w:r>
+          </w:p>
+          <w:p>
+            <w:r>
+              <w:t xml:space="preserve">   xmlns:mvc="sap.ui.core.mvc"&gt;</w:t>
             </w:r>
           </w:p>
           <w:p>
@@ -3048,17 +2444,7 @@
           </w:p>
           <w:p>
             <w:r>
-              <w:t>&lt;/</w:t>
-            </w:r>
-            <w:proofErr w:type="spellStart"/>
-            <w:proofErr w:type="gramStart"/>
-            <w:r>
-              <w:t>mvc:View</w:t>
-            </w:r>
-            <w:proofErr w:type="spellEnd"/>
-            <w:proofErr w:type="gramEnd"/>
-            <w:r>
-              <w:t>&gt;</w:t>
+              <w:t>&lt;/mvc:View&gt;</w:t>
             </w:r>
           </w:p>
           <w:p/>
@@ -3073,136 +2459,33 @@
     </w:p>
     <w:p>
       <w:r>
-        <w:t>XML views are encapsulated in the &lt;</w:t>
-      </w:r>
-      <w:proofErr w:type="spellStart"/>
-      <w:proofErr w:type="gramStart"/>
-      <w:r>
-        <w:t>mvc:View</w:t>
-      </w:r>
-      <w:proofErr w:type="spellEnd"/>
-      <w:proofErr w:type="gramEnd"/>
-      <w:r>
-        <w:t>&gt;&lt;/</w:t>
-      </w:r>
-      <w:proofErr w:type="spellStart"/>
-      <w:r>
-        <w:t>mvc:View</w:t>
-      </w:r>
-      <w:proofErr w:type="spellEnd"/>
-      <w:r>
-        <w:t xml:space="preserve">&gt; element.  The opening View tag also references two </w:t>
+        <w:t xml:space="preserve">XML views are encapsulated in the &lt;mvc:View&gt;&lt;/mvc:View&gt; element.  The opening View tag also references two </w:t>
       </w:r>
       <w:r>
         <w:t>namespaces</w:t>
       </w:r>
       <w:r>
-        <w:t xml:space="preserve"> (or UI5 libraries) that are required for this view: </w:t>
-      </w:r>
-      <w:proofErr w:type="spellStart"/>
-      <w:r>
-        <w:t>sap.m</w:t>
-      </w:r>
-      <w:proofErr w:type="spellEnd"/>
-      <w:r>
-        <w:t xml:space="preserve"> and </w:t>
-      </w:r>
-      <w:proofErr w:type="spellStart"/>
-      <w:r>
-        <w:t>sap.ui.core.mvc</w:t>
-      </w:r>
-      <w:proofErr w:type="spellEnd"/>
-      <w:r>
-        <w:t xml:space="preserve">.  </w:t>
+        <w:t xml:space="preserve"> (or UI5 libraries) that are required for this view: sap.m and sap.ui.core.mvc.  </w:t>
       </w:r>
     </w:p>
     <w:p>
       <w:r>
         <w:t xml:space="preserve">The reference </w:t>
       </w:r>
-      <w:proofErr w:type="spellStart"/>
-      <w:proofErr w:type="gramStart"/>
       <w:r>
         <w:rPr>
           <w:b/>
         </w:rPr>
-        <w:t>xmlns:mvc</w:t>
-      </w:r>
-      <w:proofErr w:type="spellEnd"/>
-      <w:proofErr w:type="gramEnd"/>
-      <w:r>
-        <w:rPr>
-          <w:b/>
-        </w:rPr>
-        <w:t xml:space="preserve"> = “</w:t>
-      </w:r>
-      <w:proofErr w:type="spellStart"/>
-      <w:r>
-        <w:rPr>
-          <w:b/>
-        </w:rPr>
-        <w:t>sap.ui.core.mvc</w:t>
-      </w:r>
-      <w:proofErr w:type="spellEnd"/>
-      <w:r>
-        <w:rPr>
-          <w:b/>
-        </w:rPr>
-        <w:t>”</w:t>
-      </w:r>
-      <w:r>
-        <w:t xml:space="preserve"> defines </w:t>
-      </w:r>
-      <w:proofErr w:type="spellStart"/>
-      <w:r>
-        <w:t>mvc</w:t>
-      </w:r>
-      <w:proofErr w:type="spellEnd"/>
-      <w:r>
-        <w:t xml:space="preserve"> as a shortcut to the </w:t>
-      </w:r>
-      <w:proofErr w:type="spellStart"/>
-      <w:r>
-        <w:t>sap.ui.core.mvc</w:t>
-      </w:r>
-      <w:proofErr w:type="spellEnd"/>
-      <w:r>
-        <w:t xml:space="preserve"> </w:t>
+        <w:t>xmlns:mvc = “sap.ui.core.mvc”</w:t>
+      </w:r>
+      <w:r>
+        <w:t xml:space="preserve"> defines mvc as a shortcut to the sap.ui.core.mvc </w:t>
       </w:r>
       <w:r>
         <w:t>namespace</w:t>
       </w:r>
       <w:r>
-        <w:t xml:space="preserve">.  Notice that View in the opening and closing tags is prefixed with </w:t>
-      </w:r>
-      <w:proofErr w:type="spellStart"/>
-      <w:proofErr w:type="gramStart"/>
-      <w:r>
-        <w:t>mvc</w:t>
-      </w:r>
-      <w:proofErr w:type="spellEnd"/>
-      <w:r>
-        <w:t>:.</w:t>
-      </w:r>
-      <w:proofErr w:type="gramEnd"/>
-      <w:r>
-        <w:t xml:space="preserve">  This indicates that SAPUI5 will find the definition of the View element in the </w:t>
-      </w:r>
-      <w:proofErr w:type="spellStart"/>
-      <w:r>
-        <w:t>sap.ui.core.mvc</w:t>
-      </w:r>
-      <w:proofErr w:type="spellEnd"/>
-      <w:r>
-        <w:t xml:space="preserve"> namespace.  The other elements in this view are found in the </w:t>
-      </w:r>
-      <w:proofErr w:type="spellStart"/>
-      <w:r>
-        <w:t>sap.m</w:t>
-      </w:r>
-      <w:proofErr w:type="spellEnd"/>
-      <w:r>
-        <w:t xml:space="preserve"> </w:t>
+        <w:t xml:space="preserve">.  Notice that View in the opening and closing tags is prefixed with mvc:.  This indicates that SAPUI5 will find the definition of the View element in the sap.ui.core.mvc namespace.  The other elements in this view are found in the sap.m </w:t>
       </w:r>
       <w:r>
         <w:t>namespace</w:t>
@@ -3210,75 +2493,35 @@
       <w:r>
         <w:t xml:space="preserve">.  The reference </w:t>
       </w:r>
-      <w:proofErr w:type="spellStart"/>
-      <w:r>
-        <w:t>xmlns</w:t>
-      </w:r>
-      <w:proofErr w:type="spellEnd"/>
-      <w:r>
-        <w:t>="</w:t>
-      </w:r>
-      <w:proofErr w:type="spellStart"/>
-      <w:r>
-        <w:t>sap.m</w:t>
-      </w:r>
-      <w:proofErr w:type="spellEnd"/>
-      <w:r>
-        <w:t>"</w:t>
-      </w:r>
-      <w:r>
-        <w:t xml:space="preserve"> indicates that </w:t>
-      </w:r>
+      <w:r>
+        <w:t>xmlns="sap.m"</w:t>
+      </w:r>
+      <w:r>
+        <w:t xml:space="preserve"> indicates that the sap.m </w:t>
+      </w:r>
+      <w:r>
+        <w:t xml:space="preserve">namespace </w:t>
+      </w:r>
+      <w:r>
+        <w:t xml:space="preserve">will be the default </w:t>
+      </w:r>
+      <w:r>
+        <w:t xml:space="preserve">namespace </w:t>
+      </w:r>
+      <w:r>
+        <w:t xml:space="preserve">for the controls in the view because there is nothing after xmlns.  </w:t>
+      </w:r>
+    </w:p>
+    <w:p>
       <w:r>
         <w:lastRenderedPageBreak/>
-        <w:t xml:space="preserve">the </w:t>
-      </w:r>
-      <w:proofErr w:type="spellStart"/>
-      <w:r>
-        <w:t>sap.m</w:t>
-      </w:r>
-      <w:proofErr w:type="spellEnd"/>
-      <w:r>
-        <w:t xml:space="preserve"> </w:t>
-      </w:r>
-      <w:r>
-        <w:t xml:space="preserve">namespace </w:t>
-      </w:r>
-      <w:r>
-        <w:t xml:space="preserve">will be the default </w:t>
-      </w:r>
-      <w:r>
-        <w:t xml:space="preserve">namespace </w:t>
-      </w:r>
-      <w:r>
-        <w:t xml:space="preserve">for the controls in the view because there is nothing after </w:t>
-      </w:r>
-      <w:proofErr w:type="spellStart"/>
-      <w:r>
-        <w:t>xmlns</w:t>
-      </w:r>
-      <w:proofErr w:type="spellEnd"/>
-      <w:r>
-        <w:t xml:space="preserve">.  </w:t>
-      </w:r>
-    </w:p>
-    <w:p>
-      <w:r>
         <w:t xml:space="preserve">Notice that the </w:t>
       </w:r>
       <w:r>
         <w:t>Text</w:t>
       </w:r>
       <w:r>
-        <w:t xml:space="preserve"> control does not have a prefix indicating that it can be found in the </w:t>
-      </w:r>
-      <w:proofErr w:type="spellStart"/>
-      <w:r>
-        <w:t>sap.m</w:t>
-      </w:r>
-      <w:proofErr w:type="spellEnd"/>
-      <w:r>
-        <w:t xml:space="preserve"> </w:t>
+        <w:t xml:space="preserve"> control does not have a prefix indicating that it can be found in the sap.m </w:t>
       </w:r>
       <w:r>
         <w:t>namespace</w:t>
@@ -3308,13 +2551,8 @@
           </w:tcPr>
           <w:p/>
           <w:p>
-            <w:proofErr w:type="gramStart"/>
-            <w:r>
-              <w:t>&lt;!DOCTYPE</w:t>
-            </w:r>
-            <w:proofErr w:type="gramEnd"/>
-            <w:r>
-              <w:t xml:space="preserve"> html&gt;</w:t>
+            <w:r>
+              <w:t>&lt;!DOCTYPE html&gt;</w:t>
             </w:r>
           </w:p>
           <w:p>
@@ -3329,15 +2567,7 @@
           </w:p>
           <w:p>
             <w:r>
-              <w:t xml:space="preserve">      &lt;meta http-</w:t>
-            </w:r>
-            <w:proofErr w:type="spellStart"/>
-            <w:r>
-              <w:t>equiv</w:t>
-            </w:r>
-            <w:proofErr w:type="spellEnd"/>
-            <w:r>
-              <w:t>="X-UA-Compatible" content="IE=edge"&gt;</w:t>
+              <w:t xml:space="preserve">      &lt;meta http-equiv="X-UA-Compatible" content="IE=edge"&gt;</w:t>
             </w:r>
           </w:p>
           <w:p>
@@ -3350,18 +2580,10 @@
               <w:t xml:space="preserve">      &lt;title&gt;</w:t>
             </w:r>
             <w:r>
-              <w:t xml:space="preserve">Hello </w:t>
-            </w:r>
-            <w:proofErr w:type="gramStart"/>
-            <w:r>
-              <w:t>World!</w:t>
-            </w:r>
-            <w:r>
-              <w:t>&lt;</w:t>
-            </w:r>
-            <w:proofErr w:type="gramEnd"/>
-            <w:r>
-              <w:t>/title&gt;</w:t>
+              <w:t>Hello World!</w:t>
+            </w:r>
+            <w:r>
+              <w:t>&lt;/title&gt;</w:t>
             </w:r>
           </w:p>
           <w:p>
@@ -3371,112 +2593,35 @@
           </w:p>
           <w:p>
             <w:r>
-              <w:t xml:space="preserve">         id="sap-</w:t>
-            </w:r>
-            <w:proofErr w:type="spellStart"/>
-            <w:r>
-              <w:t>ui</w:t>
-            </w:r>
-            <w:proofErr w:type="spellEnd"/>
-            <w:r>
-              <w:t>-bootstrap"</w:t>
+              <w:t xml:space="preserve">         id="sap-ui-bootstrap"</w:t>
+            </w:r>
+          </w:p>
+          <w:p>
+            <w:r>
+              <w:t xml:space="preserve">         src="/sap/ui5/1/resources/sap-ui-core.js"</w:t>
+            </w:r>
+          </w:p>
+          <w:p>
+            <w:r>
+              <w:t xml:space="preserve">         data-sap-ui-theme="sap_bluecrystal"</w:t>
+            </w:r>
+          </w:p>
+          <w:p>
+            <w:r>
+              <w:t xml:space="preserve">         data-sap-ui-libs="sap.m"</w:t>
             </w:r>
           </w:p>
           <w:p>
             <w:r>
               <w:t xml:space="preserve">         </w:t>
             </w:r>
-            <w:proofErr w:type="spellStart"/>
-            <w:r>
-              <w:t>src</w:t>
-            </w:r>
-            <w:proofErr w:type="spellEnd"/>
-            <w:r>
-              <w:t>="/sap/ui5/1/resources/sap-ui-core.js"</w:t>
-            </w:r>
-          </w:p>
-          <w:p>
-            <w:r>
-              <w:t xml:space="preserve">         data-sap-</w:t>
-            </w:r>
-            <w:proofErr w:type="spellStart"/>
-            <w:r>
-              <w:t>ui</w:t>
-            </w:r>
-            <w:proofErr w:type="spellEnd"/>
-            <w:r>
-              <w:t>-theme="</w:t>
-            </w:r>
-            <w:proofErr w:type="spellStart"/>
-            <w:r>
-              <w:t>sap_bluecrystal</w:t>
-            </w:r>
-            <w:proofErr w:type="spellEnd"/>
-            <w:r>
-              <w:t>"</w:t>
-            </w:r>
-          </w:p>
-          <w:p>
-            <w:r>
-              <w:t xml:space="preserve">         data-sap-</w:t>
-            </w:r>
-            <w:proofErr w:type="spellStart"/>
-            <w:r>
-              <w:t>ui</w:t>
-            </w:r>
-            <w:proofErr w:type="spellEnd"/>
-            <w:r>
-              <w:t>-libs="</w:t>
-            </w:r>
-            <w:proofErr w:type="spellStart"/>
-            <w:r>
-              <w:t>sap.m</w:t>
-            </w:r>
-            <w:proofErr w:type="spellEnd"/>
-            <w:r>
-              <w:t>"</w:t>
-            </w:r>
-          </w:p>
-          <w:p>
-            <w:r>
-              <w:t xml:space="preserve">         data-sap-</w:t>
-            </w:r>
-            <w:proofErr w:type="spellStart"/>
-            <w:r>
-              <w:t>ui</w:t>
-            </w:r>
-            <w:proofErr w:type="spellEnd"/>
-            <w:r>
-              <w:t>-</w:t>
-            </w:r>
-            <w:proofErr w:type="spellStart"/>
-            <w:r>
-              <w:t>compatVersion</w:t>
-            </w:r>
-            <w:proofErr w:type="spellEnd"/>
-            <w:r>
-              <w:t>="edge"</w:t>
-            </w:r>
-          </w:p>
-          <w:p>
-            <w:r>
-              <w:t xml:space="preserve">         data-sap-</w:t>
-            </w:r>
-            <w:proofErr w:type="spellStart"/>
-            <w:r>
-              <w:t>ui</w:t>
-            </w:r>
-            <w:proofErr w:type="spellEnd"/>
-            <w:r>
-              <w:t>-preload="</w:t>
-            </w:r>
-            <w:proofErr w:type="spellStart"/>
-            <w:r>
-              <w:t>async</w:t>
-            </w:r>
-            <w:proofErr w:type="spellEnd"/>
-            <w:r>
-              <w:t>"</w:t>
+            <w:bookmarkStart w:id="0" w:name="_GoBack"/>
+            <w:bookmarkEnd w:id="0"/>
+            <w:r>
+              <w:t>data-sap-ui-xx-bindingSyntax="complex"</w:t>
+            </w:r>
+            <w:r>
+              <w:t xml:space="preserve"> </w:t>
             </w:r>
           </w:p>
           <w:p>
@@ -3497,39 +2642,7 @@
                 <w:b/>
                 <w:highlight w:val="yellow"/>
               </w:rPr>
-              <w:t>data-sap-</w:t>
-            </w:r>
-            <w:proofErr w:type="spellStart"/>
-            <w:r>
-              <w:rPr>
-                <w:b/>
-                <w:highlight w:val="yellow"/>
-              </w:rPr>
-              <w:t>ui</w:t>
-            </w:r>
-            <w:proofErr w:type="spellEnd"/>
-            <w:r>
-              <w:rPr>
-                <w:b/>
-                <w:highlight w:val="yellow"/>
-              </w:rPr>
-              <w:t>-</w:t>
-            </w:r>
-            <w:proofErr w:type="spellStart"/>
-            <w:r>
-              <w:rPr>
-                <w:b/>
-                <w:highlight w:val="yellow"/>
-              </w:rPr>
-              <w:t>resourceroots</w:t>
-            </w:r>
-            <w:proofErr w:type="spellEnd"/>
-            <w:r>
-              <w:rPr>
-                <w:b/>
-                <w:highlight w:val="yellow"/>
-              </w:rPr>
-              <w:t>='{</w:t>
+              <w:t>data-sap-ui-resourceroots='{</w:t>
             </w:r>
           </w:p>
           <w:p>
@@ -3558,23 +2671,7 @@
                 <w:b/>
                 <w:highlight w:val="yellow"/>
               </w:rPr>
-              <w:t xml:space="preserve">": </w:t>
-            </w:r>
-            <w:proofErr w:type="gramStart"/>
-            <w:r>
-              <w:rPr>
-                <w:b/>
-                <w:highlight w:val="yellow"/>
-              </w:rPr>
-              <w:t>"./</w:t>
-            </w:r>
-            <w:proofErr w:type="gramEnd"/>
-            <w:r>
-              <w:rPr>
-                <w:b/>
-                <w:highlight w:val="yellow"/>
-              </w:rPr>
-              <w:t>"</w:t>
+              <w:t>": "./"</w:t>
             </w:r>
           </w:p>
           <w:p>
@@ -3601,28 +2698,7 @@
           </w:p>
           <w:p>
             <w:r>
-              <w:t xml:space="preserve">         </w:t>
-            </w:r>
-            <w:proofErr w:type="spellStart"/>
-            <w:r>
-              <w:t>sap.</w:t>
-            </w:r>
-            <w:proofErr w:type="gramStart"/>
-            <w:r>
-              <w:t>ui.getCore</w:t>
-            </w:r>
-            <w:proofErr w:type="spellEnd"/>
-            <w:proofErr w:type="gramEnd"/>
-            <w:r>
-              <w:t>().</w:t>
-            </w:r>
-            <w:proofErr w:type="spellStart"/>
-            <w:r>
-              <w:t>attachInit</w:t>
-            </w:r>
-            <w:proofErr w:type="spellEnd"/>
-            <w:r>
-              <w:t>(function () {</w:t>
+              <w:t xml:space="preserve">         sap.ui.getCore().attachInit(function () {</w:t>
             </w:r>
           </w:p>
           <w:p>
@@ -3638,30 +2714,12 @@
               </w:rPr>
               <w:t xml:space="preserve">            </w:t>
             </w:r>
-            <w:proofErr w:type="spellStart"/>
-            <w:r>
-              <w:rPr>
-                <w:b/>
-                <w:highlight w:val="yellow"/>
-              </w:rPr>
-              <w:t>sap.</w:t>
-            </w:r>
-            <w:proofErr w:type="gramStart"/>
-            <w:r>
-              <w:rPr>
-                <w:b/>
-                <w:highlight w:val="yellow"/>
-              </w:rPr>
-              <w:t>ui.xmlview</w:t>
-            </w:r>
-            <w:proofErr w:type="spellEnd"/>
-            <w:proofErr w:type="gramEnd"/>
-            <w:r>
-              <w:rPr>
-                <w:b/>
-                <w:highlight w:val="yellow"/>
-              </w:rPr>
-              <w:t>({</w:t>
+            <w:r>
+              <w:rPr>
+                <w:b/>
+                <w:highlight w:val="yellow"/>
+              </w:rPr>
+              <w:t>sap.ui.xmlview({</w:t>
             </w:r>
           </w:p>
           <w:p>
@@ -3676,32 +2734,7 @@
                 <w:b/>
                 <w:highlight w:val="yellow"/>
               </w:rPr>
-              <w:t xml:space="preserve">               </w:t>
-            </w:r>
-            <w:proofErr w:type="spellStart"/>
-            <w:proofErr w:type="gramStart"/>
-            <w:r>
-              <w:rPr>
-                <w:b/>
-                <w:highlight w:val="yellow"/>
-              </w:rPr>
-              <w:t>viewName</w:t>
-            </w:r>
-            <w:proofErr w:type="spellEnd"/>
-            <w:r>
-              <w:rPr>
-                <w:b/>
-                <w:highlight w:val="yellow"/>
-              </w:rPr>
-              <w:t xml:space="preserve"> :</w:t>
-            </w:r>
-            <w:proofErr w:type="gramEnd"/>
-            <w:r>
-              <w:rPr>
-                <w:b/>
-                <w:highlight w:val="yellow"/>
-              </w:rPr>
-              <w:t xml:space="preserve"> "</w:t>
+              <w:t xml:space="preserve">               viewName : "</w:t>
             </w:r>
             <w:r>
               <w:rPr>
@@ -3729,32 +2762,7 @@
                 <w:b/>
                 <w:highlight w:val="yellow"/>
               </w:rPr>
-              <w:t xml:space="preserve">            }</w:t>
-            </w:r>
-            <w:proofErr w:type="gramStart"/>
-            <w:r>
-              <w:rPr>
-                <w:b/>
-                <w:highlight w:val="yellow"/>
-              </w:rPr>
-              <w:t>).</w:t>
-            </w:r>
-            <w:proofErr w:type="spellStart"/>
-            <w:r>
-              <w:rPr>
-                <w:b/>
-                <w:highlight w:val="yellow"/>
-              </w:rPr>
-              <w:t>placeAt</w:t>
-            </w:r>
-            <w:proofErr w:type="spellEnd"/>
-            <w:proofErr w:type="gramEnd"/>
-            <w:r>
-              <w:rPr>
-                <w:b/>
-                <w:highlight w:val="yellow"/>
-              </w:rPr>
-              <w:t>("content");</w:t>
+              <w:t xml:space="preserve">            }).placeAt("content");</w:t>
             </w:r>
           </w:p>
           <w:p>
@@ -3774,15 +2782,7 @@
           </w:p>
           <w:p>
             <w:r>
-              <w:t xml:space="preserve">   &lt;body class="</w:t>
-            </w:r>
-            <w:proofErr w:type="spellStart"/>
-            <w:r>
-              <w:t>sapUiBody</w:t>
-            </w:r>
-            <w:proofErr w:type="spellEnd"/>
-            <w:r>
-              <w:t>" id="content"&gt;</w:t>
+              <w:t xml:space="preserve">   &lt;body class="sapUiBody" id="content"&gt;</w:t>
             </w:r>
           </w:p>
           <w:p>
@@ -3802,33 +2802,18 @@
     <w:p/>
     <w:p>
       <w:r>
-        <w:t xml:space="preserve">We’ve added code to the bootstrap section that assigns a tag (ui5) to the root of our application (the </w:t>
-      </w:r>
-      <w:proofErr w:type="spellStart"/>
-      <w:r>
-        <w:t>webapp</w:t>
-      </w:r>
-      <w:proofErr w:type="spellEnd"/>
-      <w:r>
-        <w:t xml:space="preserve"> package).  This will be used to allow UI5 to find our project files.</w:t>
+        <w:t>We’ve added code to the bootstrap section that assigns a tag (ui5) to the root of our application.  This will be used to allow UI5 to find our project files.</w:t>
       </w:r>
     </w:p>
     <w:p>
       <w:r>
         <w:t xml:space="preserve">The code that runs once UI5 is initialized now loads the App view file rather than creating the Text control directly.  Note the use of the ui5 tag in the code ui5.view.App.  This means UI5 can find the App view file in the view package which is located in the </w:t>
       </w:r>
-      <w:proofErr w:type="spellStart"/>
-      <w:r>
-        <w:t>webapp</w:t>
-      </w:r>
-      <w:proofErr w:type="spellEnd"/>
+      <w:r>
+        <w:t>HelloWorld</w:t>
+      </w:r>
       <w:r>
         <w:t xml:space="preserve"> package.</w:t>
-      </w:r>
-    </w:p>
-    <w:p>
-      <w:r>
-        <w:t>When you run the app, it looks the same but it has a more robust structure.</w:t>
       </w:r>
     </w:p>
     <w:p>
@@ -3916,11 +2901,9 @@
       <w:r>
         <w:t xml:space="preserve">Controllers provide the application logic and are located in a package called controller.  Create the controller package in your </w:t>
       </w:r>
-      <w:proofErr w:type="spellStart"/>
-      <w:r>
-        <w:t>webapp</w:t>
-      </w:r>
-      <w:proofErr w:type="spellEnd"/>
+      <w:r>
+        <w:t>HelloWorld</w:t>
+      </w:r>
       <w:r>
         <w:t xml:space="preserve"> package.</w:t>
       </w:r>
@@ -4048,15 +3031,8 @@
           <w:p/>
           <w:p>
             <w:r>
-              <w:t>&lt;</w:t>
-            </w:r>
-            <w:proofErr w:type="spellStart"/>
-            <w:proofErr w:type="gramStart"/>
-            <w:r>
-              <w:t>mvc:View</w:t>
-            </w:r>
-            <w:proofErr w:type="spellEnd"/>
-            <w:proofErr w:type="gramEnd"/>
+              <w:t>&lt;mvc:View</w:t>
+            </w:r>
           </w:p>
           <w:p>
             <w:pPr>
@@ -4067,81 +3043,40 @@
             <w:r>
               <w:t xml:space="preserve">   </w:t>
             </w:r>
-            <w:proofErr w:type="spellStart"/>
-            <w:r>
-              <w:rPr>
-                <w:b/>
-                <w:highlight w:val="yellow"/>
-              </w:rPr>
-              <w:t>controllerName</w:t>
-            </w:r>
-            <w:proofErr w:type="spellEnd"/>
-            <w:r>
-              <w:rPr>
-                <w:b/>
-                <w:highlight w:val="yellow"/>
-              </w:rPr>
-              <w:t>="</w:t>
-            </w:r>
-            <w:proofErr w:type="gramStart"/>
-            <w:r>
-              <w:rPr>
-                <w:b/>
-                <w:highlight w:val="yellow"/>
-              </w:rPr>
-              <w:t>ui5.controller.App</w:t>
-            </w:r>
-            <w:proofErr w:type="gramEnd"/>
-            <w:r>
-              <w:rPr>
-                <w:b/>
-                <w:highlight w:val="yellow"/>
-              </w:rPr>
-              <w:t>"</w:t>
-            </w:r>
-          </w:p>
-          <w:p>
+            <w:r>
+              <w:rPr>
+                <w:b/>
+                <w:highlight w:val="yellow"/>
+              </w:rPr>
+              <w:t>controllerName="ui5.controller.App"</w:t>
+            </w:r>
+          </w:p>
+          <w:p>
+            <w:r>
+              <w:t xml:space="preserve">   xmlns="sap.m"</w:t>
+            </w:r>
+          </w:p>
+          <w:p>
+            <w:r>
+              <w:t xml:space="preserve">   xmlns:mvc="sap.ui.core.mvc"&gt;</w:t>
+            </w:r>
+          </w:p>
+          <w:p>
+            <w:pPr>
+              <w:rPr>
+                <w:b/>
+                <w:highlight w:val="yellow"/>
+              </w:rPr>
+            </w:pPr>
             <w:r>
               <w:t xml:space="preserve">   </w:t>
             </w:r>
-            <w:proofErr w:type="spellStart"/>
-            <w:r>
-              <w:t>xmlns</w:t>
-            </w:r>
-            <w:proofErr w:type="spellEnd"/>
-            <w:r>
-              <w:t>="</w:t>
-            </w:r>
-            <w:proofErr w:type="spellStart"/>
-            <w:r>
-              <w:t>sap.m</w:t>
-            </w:r>
-            <w:proofErr w:type="spellEnd"/>
-            <w:r>
-              <w:t>"</w:t>
-            </w:r>
-          </w:p>
-          <w:p>
-            <w:r>
-              <w:t xml:space="preserve">   </w:t>
-            </w:r>
-            <w:proofErr w:type="spellStart"/>
-            <w:proofErr w:type="gramStart"/>
-            <w:r>
-              <w:t>xmlns:mvc</w:t>
-            </w:r>
-            <w:proofErr w:type="spellEnd"/>
-            <w:proofErr w:type="gramEnd"/>
-            <w:r>
-              <w:t>="</w:t>
-            </w:r>
-            <w:proofErr w:type="spellStart"/>
-            <w:r>
-              <w:t>sap.ui.core.mvc</w:t>
-            </w:r>
-            <w:proofErr w:type="spellEnd"/>
-            <w:r>
-              <w:t>"&gt;</w:t>
+            <w:r>
+              <w:rPr>
+                <w:b/>
+                <w:highlight w:val="yellow"/>
+              </w:rPr>
+              <w:t>&lt;Button</w:t>
             </w:r>
           </w:p>
           <w:p>
@@ -4152,21 +3087,17 @@
               </w:rPr>
             </w:pPr>
             <w:r>
-              <w:t xml:space="preserve">   </w:t>
-            </w:r>
-            <w:r>
-              <w:rPr>
-                <w:b/>
-                <w:highlight w:val="yellow"/>
-              </w:rPr>
-              <w:t>&lt;Button</w:t>
+              <w:rPr>
+                <w:b/>
+                <w:highlight w:val="yellow"/>
+              </w:rPr>
+              <w:t xml:space="preserve">      text="Say Hello"</w:t>
             </w:r>
           </w:p>
           <w:p>
             <w:pPr>
               <w:rPr>
                 <w:b/>
-                <w:highlight w:val="yellow"/>
               </w:rPr>
             </w:pPr>
             <w:r>
@@ -4174,52 +3105,12 @@
                 <w:b/>
                 <w:highlight w:val="yellow"/>
               </w:rPr>
-              <w:t xml:space="preserve">      text="Say Hello"</w:t>
-            </w:r>
-          </w:p>
-          <w:p>
-            <w:pPr>
-              <w:rPr>
-                <w:b/>
-              </w:rPr>
-            </w:pPr>
-            <w:r>
-              <w:rPr>
-                <w:b/>
-                <w:highlight w:val="yellow"/>
-              </w:rPr>
-              <w:t xml:space="preserve">      press="</w:t>
-            </w:r>
-            <w:proofErr w:type="spellStart"/>
-            <w:r>
-              <w:rPr>
-                <w:b/>
-                <w:highlight w:val="yellow"/>
-              </w:rPr>
-              <w:t>onShowHello</w:t>
-            </w:r>
-            <w:proofErr w:type="spellEnd"/>
-            <w:r>
-              <w:rPr>
-                <w:b/>
-                <w:highlight w:val="yellow"/>
-              </w:rPr>
-              <w:t>"/&gt;</w:t>
-            </w:r>
-          </w:p>
-          <w:p>
-            <w:r>
-              <w:t>&lt;/</w:t>
-            </w:r>
-            <w:proofErr w:type="spellStart"/>
-            <w:proofErr w:type="gramStart"/>
-            <w:r>
-              <w:t>mvc:View</w:t>
-            </w:r>
-            <w:proofErr w:type="spellEnd"/>
-            <w:proofErr w:type="gramEnd"/>
-            <w:r>
-              <w:t>&gt;</w:t>
+              <w:t xml:space="preserve">      press="onShowHello"/&gt;</w:t>
+            </w:r>
+          </w:p>
+          <w:p>
+            <w:r>
+              <w:t>&lt;/mvc:View&gt;</w:t>
             </w:r>
           </w:p>
           <w:p/>
@@ -4271,39 +3162,13 @@
           </w:tcPr>
           <w:p/>
           <w:p>
-            <w:proofErr w:type="spellStart"/>
-            <w:r>
-              <w:t>sap.</w:t>
-            </w:r>
-            <w:proofErr w:type="gramStart"/>
-            <w:r>
-              <w:t>ui.define</w:t>
-            </w:r>
-            <w:proofErr w:type="spellEnd"/>
-            <w:proofErr w:type="gramEnd"/>
-            <w:r>
-              <w:t>([</w:t>
-            </w:r>
-          </w:p>
-          <w:p>
-            <w:r>
-              <w:t xml:space="preserve">   "sap/</w:t>
-            </w:r>
-            <w:proofErr w:type="spellStart"/>
-            <w:r>
-              <w:t>ui</w:t>
-            </w:r>
-            <w:proofErr w:type="spellEnd"/>
-            <w:r>
-              <w:t>/core/</w:t>
-            </w:r>
-            <w:proofErr w:type="spellStart"/>
-            <w:r>
-              <w:t>mvc</w:t>
-            </w:r>
-            <w:proofErr w:type="spellEnd"/>
-            <w:r>
-              <w:t>/Controller"</w:t>
+            <w:r>
+              <w:t>sap.ui.define([</w:t>
+            </w:r>
+          </w:p>
+          <w:p>
+            <w:r>
+              <w:t xml:space="preserve">   "sap/ui/core/mvc/Controller"</w:t>
             </w:r>
           </w:p>
           <w:p>
@@ -4318,21 +3183,11 @@
           </w:p>
           <w:p>
             <w:r>
-              <w:t xml:space="preserve">   return </w:t>
-            </w:r>
-            <w:proofErr w:type="spellStart"/>
-            <w:r>
-              <w:t>Controller.extend</w:t>
-            </w:r>
-            <w:proofErr w:type="spellEnd"/>
-            <w:r>
-              <w:t>("</w:t>
-            </w:r>
-            <w:proofErr w:type="gramStart"/>
+              <w:t xml:space="preserve">   return Controller.extend("</w:t>
+            </w:r>
             <w:r>
               <w:t>ui5.controller.App</w:t>
             </w:r>
-            <w:proofErr w:type="gramEnd"/>
             <w:r>
               <w:t>", {</w:t>
             </w:r>
@@ -4360,15 +3215,7 @@
         <w:t xml:space="preserve"> two lines initialize this as a controller.  Once the initialization process is complete the function (function(Controller)) is executed.  In this function we will define our custom code.  At this point, there is none.</w:t>
       </w:r>
       <w:r>
-        <w:t xml:space="preserve">  If you run the app now, you will see a button but, since we haven’t created the </w:t>
-      </w:r>
-      <w:proofErr w:type="spellStart"/>
-      <w:r>
-        <w:t>onShowHello</w:t>
-      </w:r>
-      <w:proofErr w:type="spellEnd"/>
-      <w:r>
-        <w:t xml:space="preserve"> function, nothing will happen if you press the button.</w:t>
+        <w:t xml:space="preserve">  If you run the app now, you will see a button but, since we haven’t created the onShowHello function, nothing will happen if you press the button.</w:t>
       </w:r>
     </w:p>
     <w:p>
@@ -4464,39 +3311,13 @@
           </w:tcPr>
           <w:p/>
           <w:p>
-            <w:proofErr w:type="spellStart"/>
-            <w:r>
-              <w:t>sap.</w:t>
-            </w:r>
-            <w:proofErr w:type="gramStart"/>
-            <w:r>
-              <w:t>ui.define</w:t>
-            </w:r>
-            <w:proofErr w:type="spellEnd"/>
-            <w:proofErr w:type="gramEnd"/>
-            <w:r>
-              <w:t>([</w:t>
-            </w:r>
-          </w:p>
-          <w:p>
-            <w:r>
-              <w:t xml:space="preserve">   "sap/</w:t>
-            </w:r>
-            <w:proofErr w:type="spellStart"/>
-            <w:r>
-              <w:t>ui</w:t>
-            </w:r>
-            <w:proofErr w:type="spellEnd"/>
-            <w:r>
-              <w:t>/core/</w:t>
-            </w:r>
-            <w:proofErr w:type="spellStart"/>
-            <w:r>
-              <w:t>mvc</w:t>
-            </w:r>
-            <w:proofErr w:type="spellEnd"/>
-            <w:r>
-              <w:t>/Controller"</w:t>
+            <w:r>
+              <w:t>sap.ui.define([</w:t>
+            </w:r>
+          </w:p>
+          <w:p>
+            <w:r>
+              <w:t xml:space="preserve">   "sap/ui/core/mvc/Controller"</w:t>
             </w:r>
           </w:p>
           <w:p>
@@ -4514,26 +3335,13 @@
               <w:t xml:space="preserve">   </w:t>
             </w:r>
             <w:r>
-              <w:t xml:space="preserve">return </w:t>
-            </w:r>
-            <w:proofErr w:type="spellStart"/>
-            <w:r>
-              <w:t>Controller.extend</w:t>
-            </w:r>
-            <w:proofErr w:type="spellEnd"/>
-            <w:r>
-              <w:t>("</w:t>
-            </w:r>
-            <w:proofErr w:type="gramStart"/>
+              <w:t>return Controller.extend("</w:t>
+            </w:r>
             <w:r>
               <w:t>ui5</w:t>
             </w:r>
             <w:r>
-              <w:t>.controller.App</w:t>
-            </w:r>
-            <w:proofErr w:type="gramEnd"/>
-            <w:r>
-              <w:t>", {</w:t>
+              <w:t>.controller.App", {</w:t>
             </w:r>
           </w:p>
           <w:p>
@@ -4548,32 +3356,7 @@
                 <w:b/>
                 <w:highlight w:val="yellow"/>
               </w:rPr>
-              <w:t xml:space="preserve">      </w:t>
-            </w:r>
-            <w:proofErr w:type="spellStart"/>
-            <w:proofErr w:type="gramStart"/>
-            <w:r>
-              <w:rPr>
-                <w:b/>
-                <w:highlight w:val="yellow"/>
-              </w:rPr>
-              <w:t>onShowHello</w:t>
-            </w:r>
-            <w:proofErr w:type="spellEnd"/>
-            <w:r>
-              <w:rPr>
-                <w:b/>
-                <w:highlight w:val="yellow"/>
-              </w:rPr>
-              <w:t xml:space="preserve"> :</w:t>
-            </w:r>
-            <w:proofErr w:type="gramEnd"/>
-            <w:r>
-              <w:rPr>
-                <w:b/>
-                <w:highlight w:val="yellow"/>
-              </w:rPr>
-              <w:t xml:space="preserve"> function () {</w:t>
+              <w:t xml:space="preserve">      onShowHello : function () {</w:t>
             </w:r>
           </w:p>
           <w:p>
@@ -4603,23 +3386,7 @@
                 <w:b/>
                 <w:highlight w:val="yellow"/>
               </w:rPr>
-              <w:t xml:space="preserve">         </w:t>
-            </w:r>
-            <w:proofErr w:type="gramStart"/>
-            <w:r>
-              <w:rPr>
-                <w:b/>
-                <w:highlight w:val="yellow"/>
-              </w:rPr>
-              <w:t>alert(</w:t>
-            </w:r>
-            <w:proofErr w:type="gramEnd"/>
-            <w:r>
-              <w:rPr>
-                <w:b/>
-                <w:highlight w:val="yellow"/>
-              </w:rPr>
-              <w:t>"Hello World");</w:t>
+              <w:t xml:space="preserve">         alert("Hello World");</w:t>
             </w:r>
           </w:p>
           <w:p>
@@ -4764,39 +3531,13 @@
           </w:tcPr>
           <w:p/>
           <w:p>
-            <w:proofErr w:type="spellStart"/>
-            <w:r>
-              <w:t>sap.</w:t>
-            </w:r>
-            <w:proofErr w:type="gramStart"/>
-            <w:r>
-              <w:t>ui.define</w:t>
-            </w:r>
-            <w:proofErr w:type="spellEnd"/>
-            <w:proofErr w:type="gramEnd"/>
-            <w:r>
-              <w:t>([</w:t>
-            </w:r>
-          </w:p>
-          <w:p>
-            <w:r>
-              <w:t xml:space="preserve">   "sap/</w:t>
-            </w:r>
-            <w:proofErr w:type="spellStart"/>
-            <w:r>
-              <w:t>ui</w:t>
-            </w:r>
-            <w:proofErr w:type="spellEnd"/>
-            <w:r>
-              <w:t>/core/</w:t>
-            </w:r>
-            <w:proofErr w:type="spellStart"/>
-            <w:r>
-              <w:t>mvc</w:t>
-            </w:r>
-            <w:proofErr w:type="spellEnd"/>
-            <w:r>
-              <w:t>/Controller",</w:t>
+            <w:r>
+              <w:t>sap.ui.define([</w:t>
+            </w:r>
+          </w:p>
+          <w:p>
+            <w:r>
+              <w:t xml:space="preserve">   "sap/ui/core/mvc/Controller",</w:t>
             </w:r>
           </w:p>
           <w:p>
@@ -4812,35 +3553,19 @@
               <w:rPr>
                 <w:highlight w:val="yellow"/>
               </w:rPr>
-              <w:t>"sap/m/</w:t>
-            </w:r>
-            <w:proofErr w:type="spellStart"/>
+              <w:t>"sap/m/MessageToast"</w:t>
+            </w:r>
+          </w:p>
+          <w:p>
+            <w:r>
+              <w:t xml:space="preserve">], function (Controller, </w:t>
+            </w:r>
             <w:r>
               <w:rPr>
                 <w:highlight w:val="yellow"/>
               </w:rPr>
               <w:t>MessageToast</w:t>
             </w:r>
-            <w:proofErr w:type="spellEnd"/>
-            <w:r>
-              <w:rPr>
-                <w:highlight w:val="yellow"/>
-              </w:rPr>
-              <w:t>"</w:t>
-            </w:r>
-          </w:p>
-          <w:p>
-            <w:r>
-              <w:t xml:space="preserve">], function (Controller, </w:t>
-            </w:r>
-            <w:proofErr w:type="spellStart"/>
-            <w:r>
-              <w:rPr>
-                <w:highlight w:val="yellow"/>
-              </w:rPr>
-              <w:t>MessageToast</w:t>
-            </w:r>
-            <w:proofErr w:type="spellEnd"/>
             <w:r>
               <w:t>) {</w:t>
             </w:r>
@@ -4852,41 +3577,12 @@
           </w:p>
           <w:p>
             <w:r>
-              <w:t xml:space="preserve">   return </w:t>
-            </w:r>
-            <w:proofErr w:type="spellStart"/>
-            <w:r>
-              <w:t>Controller.extend</w:t>
-            </w:r>
-            <w:proofErr w:type="spellEnd"/>
-            <w:r>
-              <w:t>("</w:t>
-            </w:r>
-            <w:proofErr w:type="gramStart"/>
-            <w:r>
-              <w:t>ui5.controller.App</w:t>
-            </w:r>
-            <w:proofErr w:type="gramEnd"/>
-            <w:r>
-              <w:t>", {</w:t>
-            </w:r>
-          </w:p>
-          <w:p>
-            <w:r>
-              <w:t xml:space="preserve">      </w:t>
-            </w:r>
-            <w:proofErr w:type="spellStart"/>
-            <w:proofErr w:type="gramStart"/>
-            <w:r>
-              <w:t>onShowHello</w:t>
-            </w:r>
-            <w:proofErr w:type="spellEnd"/>
-            <w:r>
-              <w:t xml:space="preserve"> :</w:t>
-            </w:r>
-            <w:proofErr w:type="gramEnd"/>
-            <w:r>
-              <w:t xml:space="preserve"> function () {</w:t>
+              <w:t xml:space="preserve">   return Controller.extend("ui5.controller.App", {</w:t>
+            </w:r>
+          </w:p>
+          <w:p>
+            <w:r>
+              <w:t xml:space="preserve">      onShowHello : function () {</w:t>
             </w:r>
           </w:p>
           <w:p>
@@ -4898,19 +3594,11 @@
             <w:r>
               <w:t xml:space="preserve">         </w:t>
             </w:r>
-            <w:proofErr w:type="spellStart"/>
-            <w:r>
-              <w:rPr>
-                <w:highlight w:val="yellow"/>
-              </w:rPr>
-              <w:t>MessageToast.show</w:t>
-            </w:r>
-            <w:proofErr w:type="spellEnd"/>
-            <w:r>
-              <w:rPr>
-                <w:highlight w:val="yellow"/>
-              </w:rPr>
-              <w:t>("Hello World");</w:t>
+            <w:r>
+              <w:rPr>
+                <w:highlight w:val="yellow"/>
+              </w:rPr>
+              <w:t>MessageToast.show("Hello World");</w:t>
             </w:r>
           </w:p>
           <w:p>
@@ -4935,53 +3623,13 @@
     <w:p/>
     <w:p>
       <w:r>
-        <w:t xml:space="preserve">First, the </w:t>
-      </w:r>
-      <w:proofErr w:type="spellStart"/>
-      <w:r>
-        <w:t>MessageToast</w:t>
-      </w:r>
-      <w:proofErr w:type="spellEnd"/>
-      <w:r>
-        <w:t xml:space="preserve"> module is loaded (sap/m/</w:t>
-      </w:r>
-      <w:proofErr w:type="spellStart"/>
-      <w:r>
-        <w:t>MessageToad</w:t>
-      </w:r>
-      <w:proofErr w:type="spellEnd"/>
-      <w:r>
-        <w:t>) and then it is injected into the controller (</w:t>
-      </w:r>
-      <w:proofErr w:type="gramStart"/>
-      <w:r>
-        <w:t>function(</w:t>
-      </w:r>
-      <w:proofErr w:type="gramEnd"/>
-      <w:r>
-        <w:t xml:space="preserve">Controller, </w:t>
-      </w:r>
-      <w:proofErr w:type="spellStart"/>
-      <w:r>
-        <w:t>MessageToast</w:t>
-      </w:r>
-      <w:proofErr w:type="spellEnd"/>
-      <w:r>
-        <w:t xml:space="preserve">).  Now we can access the </w:t>
+        <w:t xml:space="preserve">First, the MessageToast module is loaded (sap/m/MessageToad) and then it is injected into the controller (function(Controller, MessageToast).  Now we can access the </w:t>
       </w:r>
       <w:r>
         <w:t>module</w:t>
       </w:r>
       <w:r>
-        <w:t xml:space="preserve"> control in our </w:t>
-      </w:r>
-      <w:proofErr w:type="spellStart"/>
-      <w:r>
-        <w:t>onShowHello</w:t>
-      </w:r>
-      <w:proofErr w:type="spellEnd"/>
-      <w:r>
-        <w:t xml:space="preserve"> function.</w:t>
+        <w:t xml:space="preserve"> control in our onShowHello function.</w:t>
       </w:r>
     </w:p>
     <w:p>
@@ -5091,52 +3739,18 @@
           </w:tcPr>
           <w:p/>
           <w:p>
-            <w:proofErr w:type="spellStart"/>
-            <w:r>
-              <w:t>sap.</w:t>
-            </w:r>
-            <w:proofErr w:type="gramStart"/>
-            <w:r>
-              <w:t>ui.define</w:t>
-            </w:r>
-            <w:proofErr w:type="spellEnd"/>
-            <w:proofErr w:type="gramEnd"/>
-            <w:r>
-              <w:t>([</w:t>
-            </w:r>
-          </w:p>
-          <w:p>
-            <w:r>
-              <w:t xml:space="preserve">   "sap/</w:t>
-            </w:r>
-            <w:proofErr w:type="spellStart"/>
-            <w:r>
-              <w:t>ui</w:t>
-            </w:r>
-            <w:proofErr w:type="spellEnd"/>
-            <w:r>
-              <w:t>/core/</w:t>
-            </w:r>
-            <w:proofErr w:type="spellStart"/>
-            <w:r>
-              <w:t>mvc</w:t>
-            </w:r>
-            <w:proofErr w:type="spellEnd"/>
-            <w:r>
-              <w:t>/Controller",</w:t>
-            </w:r>
-          </w:p>
-          <w:p>
-            <w:r>
-              <w:t xml:space="preserve">   "sap/m/</w:t>
-            </w:r>
-            <w:proofErr w:type="spellStart"/>
-            <w:r>
-              <w:t>MessageToast</w:t>
-            </w:r>
-            <w:proofErr w:type="spellEnd"/>
-            <w:r>
-              <w:t>",</w:t>
+            <w:r>
+              <w:t>sap.ui.define([</w:t>
+            </w:r>
+          </w:p>
+          <w:p>
+            <w:r>
+              <w:t xml:space="preserve">   "sap/ui/core/mvc/Controller",</w:t>
+            </w:r>
+          </w:p>
+          <w:p>
+            <w:r>
+              <w:t xml:space="preserve">   "sap/m/MessageToast",</w:t>
             </w:r>
           </w:p>
           <w:p>
@@ -5152,72 +3766,20 @@
               <w:rPr>
                 <w:highlight w:val="yellow"/>
               </w:rPr>
-              <w:t>"sap/</w:t>
-            </w:r>
-            <w:proofErr w:type="spellStart"/>
-            <w:r>
-              <w:rPr>
-                <w:highlight w:val="yellow"/>
-              </w:rPr>
-              <w:t>ui</w:t>
-            </w:r>
-            <w:proofErr w:type="spellEnd"/>
-            <w:r>
-              <w:rPr>
-                <w:highlight w:val="yellow"/>
-              </w:rPr>
-              <w:t>/model/</w:t>
-            </w:r>
-            <w:proofErr w:type="spellStart"/>
-            <w:r>
-              <w:rPr>
-                <w:highlight w:val="yellow"/>
-              </w:rPr>
-              <w:t>json</w:t>
-            </w:r>
-            <w:proofErr w:type="spellEnd"/>
-            <w:r>
-              <w:rPr>
-                <w:highlight w:val="yellow"/>
-              </w:rPr>
-              <w:t>/</w:t>
-            </w:r>
-            <w:proofErr w:type="spellStart"/>
-            <w:r>
-              <w:rPr>
+              <w:t>"sap/ui/model/json/JSONModel"</w:t>
+            </w:r>
+          </w:p>
+          <w:p>
+            <w:r>
+              <w:t xml:space="preserve">], function (Controller, MessageToast, </w:t>
+            </w:r>
+            <w:r>
+              <w:rPr>
+                <w:b/>
                 <w:highlight w:val="yellow"/>
               </w:rPr>
               <w:t>JSONModel</w:t>
             </w:r>
-            <w:proofErr w:type="spellEnd"/>
-            <w:r>
-              <w:rPr>
-                <w:highlight w:val="yellow"/>
-              </w:rPr>
-              <w:t>"</w:t>
-            </w:r>
-          </w:p>
-          <w:p>
-            <w:r>
-              <w:t xml:space="preserve">], function (Controller, </w:t>
-            </w:r>
-            <w:proofErr w:type="spellStart"/>
-            <w:r>
-              <w:t>MessageToast</w:t>
-            </w:r>
-            <w:proofErr w:type="spellEnd"/>
-            <w:r>
-              <w:t xml:space="preserve">, </w:t>
-            </w:r>
-            <w:proofErr w:type="spellStart"/>
-            <w:r>
-              <w:rPr>
-                <w:b/>
-                <w:highlight w:val="yellow"/>
-              </w:rPr>
-              <w:t>JSONModel</w:t>
-            </w:r>
-            <w:proofErr w:type="spellEnd"/>
             <w:r>
               <w:t>) {</w:t>
             </w:r>
@@ -5229,23 +3791,7 @@
           </w:p>
           <w:p>
             <w:r>
-              <w:t xml:space="preserve">   return </w:t>
-            </w:r>
-            <w:proofErr w:type="spellStart"/>
-            <w:r>
-              <w:t>Controller.extend</w:t>
-            </w:r>
-            <w:proofErr w:type="spellEnd"/>
-            <w:r>
-              <w:t>("</w:t>
-            </w:r>
-            <w:proofErr w:type="gramStart"/>
-            <w:r>
-              <w:t>ui5.controller.App</w:t>
-            </w:r>
-            <w:proofErr w:type="gramEnd"/>
-            <w:r>
-              <w:t>", {</w:t>
+              <w:t xml:space="preserve">   return Controller.extend("ui5.controller.App", {</w:t>
             </w:r>
           </w:p>
           <w:p>
@@ -5261,30 +3807,12 @@
               </w:rPr>
               <w:t xml:space="preserve">      </w:t>
             </w:r>
-            <w:proofErr w:type="spellStart"/>
-            <w:proofErr w:type="gramStart"/>
-            <w:r>
-              <w:rPr>
-                <w:b/>
-                <w:highlight w:val="yellow"/>
-              </w:rPr>
-              <w:t>onInit</w:t>
-            </w:r>
-            <w:proofErr w:type="spellEnd"/>
-            <w:r>
-              <w:rPr>
-                <w:b/>
-                <w:highlight w:val="yellow"/>
-              </w:rPr>
-              <w:t xml:space="preserve"> :</w:t>
-            </w:r>
-            <w:proofErr w:type="gramEnd"/>
-            <w:r>
-              <w:rPr>
-                <w:b/>
-                <w:highlight w:val="yellow"/>
-              </w:rPr>
-              <w:t xml:space="preserve"> function () {</w:t>
+            <w:r>
+              <w:rPr>
+                <w:b/>
+                <w:highlight w:val="yellow"/>
+              </w:rPr>
+              <w:t>onInit : function () {</w:t>
             </w:r>
           </w:p>
           <w:p>
@@ -5314,39 +3842,7 @@
                 <w:b/>
                 <w:highlight w:val="yellow"/>
               </w:rPr>
-              <w:t xml:space="preserve">         </w:t>
-            </w:r>
-            <w:proofErr w:type="spellStart"/>
-            <w:r>
-              <w:rPr>
-                <w:b/>
-                <w:highlight w:val="yellow"/>
-              </w:rPr>
-              <w:t>var</w:t>
-            </w:r>
-            <w:proofErr w:type="spellEnd"/>
-            <w:r>
-              <w:rPr>
-                <w:b/>
-                <w:highlight w:val="yellow"/>
-              </w:rPr>
-              <w:t xml:space="preserve"> </w:t>
-            </w:r>
-            <w:proofErr w:type="spellStart"/>
-            <w:r>
-              <w:rPr>
-                <w:b/>
-                <w:highlight w:val="yellow"/>
-              </w:rPr>
-              <w:t>oData</w:t>
-            </w:r>
-            <w:proofErr w:type="spellEnd"/>
-            <w:r>
-              <w:rPr>
-                <w:b/>
-                <w:highlight w:val="yellow"/>
-              </w:rPr>
-              <w:t xml:space="preserve"> = {</w:t>
+              <w:t>w</w:t>
             </w:r>
           </w:p>
           <w:p>
@@ -5361,23 +3857,7 @@
                 <w:b/>
                 <w:highlight w:val="yellow"/>
               </w:rPr>
-              <w:t xml:space="preserve">            </w:t>
-            </w:r>
-            <w:proofErr w:type="gramStart"/>
-            <w:r>
-              <w:rPr>
-                <w:b/>
-                <w:highlight w:val="yellow"/>
-              </w:rPr>
-              <w:t>recipient :</w:t>
-            </w:r>
-            <w:proofErr w:type="gramEnd"/>
-            <w:r>
-              <w:rPr>
-                <w:b/>
-                <w:highlight w:val="yellow"/>
-              </w:rPr>
-              <w:t xml:space="preserve"> {</w:t>
+              <w:t xml:space="preserve">         };</w:t>
             </w:r>
           </w:p>
           <w:p>
@@ -5392,23 +3872,7 @@
                 <w:b/>
                 <w:highlight w:val="yellow"/>
               </w:rPr>
-              <w:t xml:space="preserve">               </w:t>
-            </w:r>
-            <w:proofErr w:type="gramStart"/>
-            <w:r>
-              <w:rPr>
-                <w:b/>
-                <w:highlight w:val="yellow"/>
-              </w:rPr>
-              <w:t>name :</w:t>
-            </w:r>
-            <w:proofErr w:type="gramEnd"/>
-            <w:r>
-              <w:rPr>
-                <w:b/>
-                <w:highlight w:val="yellow"/>
-              </w:rPr>
-              <w:t xml:space="preserve"> "World"</w:t>
+              <w:t xml:space="preserve">         var oModel = new JSONModel(oData);</w:t>
             </w:r>
           </w:p>
           <w:p>
@@ -5423,14 +3887,13 @@
                 <w:b/>
                 <w:highlight w:val="yellow"/>
               </w:rPr>
-              <w:t xml:space="preserve">            }</w:t>
+              <w:t xml:space="preserve">         this.getView().setModel(oModel);</w:t>
             </w:r>
           </w:p>
           <w:p>
             <w:pPr>
               <w:rPr>
                 <w:b/>
-                <w:highlight w:val="yellow"/>
               </w:rPr>
             </w:pPr>
             <w:r>
@@ -5438,196 +3901,17 @@
                 <w:b/>
                 <w:highlight w:val="yellow"/>
               </w:rPr>
-              <w:t xml:space="preserve">         };</w:t>
-            </w:r>
-          </w:p>
-          <w:p>
-            <w:pPr>
-              <w:rPr>
-                <w:b/>
-                <w:highlight w:val="yellow"/>
-              </w:rPr>
-            </w:pPr>
-            <w:r>
-              <w:rPr>
-                <w:b/>
-                <w:highlight w:val="yellow"/>
-              </w:rPr>
-              <w:t xml:space="preserve">         </w:t>
-            </w:r>
-            <w:proofErr w:type="spellStart"/>
-            <w:r>
-              <w:rPr>
-                <w:b/>
-                <w:highlight w:val="yellow"/>
-              </w:rPr>
-              <w:t>var</w:t>
-            </w:r>
-            <w:proofErr w:type="spellEnd"/>
-            <w:r>
-              <w:rPr>
-                <w:b/>
-                <w:highlight w:val="yellow"/>
-              </w:rPr>
-              <w:t xml:space="preserve"> </w:t>
-            </w:r>
-            <w:proofErr w:type="spellStart"/>
-            <w:r>
-              <w:rPr>
-                <w:b/>
-                <w:highlight w:val="yellow"/>
-              </w:rPr>
-              <w:t>oModel</w:t>
-            </w:r>
-            <w:proofErr w:type="spellEnd"/>
-            <w:r>
-              <w:rPr>
-                <w:b/>
-                <w:highlight w:val="yellow"/>
-              </w:rPr>
-              <w:t xml:space="preserve"> = new </w:t>
-            </w:r>
-            <w:proofErr w:type="spellStart"/>
-            <w:r>
-              <w:rPr>
-                <w:b/>
-                <w:highlight w:val="yellow"/>
-              </w:rPr>
-              <w:t>JSONModel</w:t>
-            </w:r>
-            <w:proofErr w:type="spellEnd"/>
-            <w:r>
-              <w:rPr>
-                <w:b/>
-                <w:highlight w:val="yellow"/>
-              </w:rPr>
-              <w:t>(</w:t>
-            </w:r>
-            <w:proofErr w:type="spellStart"/>
-            <w:r>
-              <w:rPr>
-                <w:b/>
-                <w:highlight w:val="yellow"/>
-              </w:rPr>
-              <w:t>oData</w:t>
-            </w:r>
-            <w:proofErr w:type="spellEnd"/>
-            <w:r>
-              <w:rPr>
-                <w:b/>
-                <w:highlight w:val="yellow"/>
-              </w:rPr>
-              <w:t>);</w:t>
-            </w:r>
-          </w:p>
-          <w:p>
-            <w:pPr>
-              <w:rPr>
-                <w:b/>
-                <w:highlight w:val="yellow"/>
-              </w:rPr>
-            </w:pPr>
-            <w:r>
-              <w:rPr>
-                <w:b/>
-                <w:highlight w:val="yellow"/>
-              </w:rPr>
-              <w:t xml:space="preserve">         </w:t>
-            </w:r>
-            <w:proofErr w:type="spellStart"/>
-            <w:proofErr w:type="gramStart"/>
-            <w:r>
-              <w:rPr>
-                <w:b/>
-                <w:highlight w:val="yellow"/>
-              </w:rPr>
-              <w:t>this.getView</w:t>
-            </w:r>
-            <w:proofErr w:type="spellEnd"/>
-            <w:proofErr w:type="gramEnd"/>
-            <w:r>
-              <w:rPr>
-                <w:b/>
-                <w:highlight w:val="yellow"/>
-              </w:rPr>
-              <w:t>().</w:t>
-            </w:r>
-            <w:proofErr w:type="spellStart"/>
-            <w:r>
-              <w:rPr>
-                <w:b/>
-                <w:highlight w:val="yellow"/>
-              </w:rPr>
-              <w:t>setModel</w:t>
-            </w:r>
-            <w:proofErr w:type="spellEnd"/>
-            <w:r>
-              <w:rPr>
-                <w:b/>
-                <w:highlight w:val="yellow"/>
-              </w:rPr>
-              <w:t>(</w:t>
-            </w:r>
-            <w:proofErr w:type="spellStart"/>
-            <w:r>
-              <w:rPr>
-                <w:b/>
-                <w:highlight w:val="yellow"/>
-              </w:rPr>
-              <w:t>oModel</w:t>
-            </w:r>
-            <w:proofErr w:type="spellEnd"/>
-            <w:r>
-              <w:rPr>
-                <w:b/>
-                <w:highlight w:val="yellow"/>
-              </w:rPr>
-              <w:t>);</w:t>
-            </w:r>
-          </w:p>
-          <w:p>
-            <w:pPr>
-              <w:rPr>
-                <w:b/>
-              </w:rPr>
-            </w:pPr>
-            <w:r>
-              <w:rPr>
-                <w:b/>
-                <w:highlight w:val="yellow"/>
-              </w:rPr>
               <w:t xml:space="preserve">      },</w:t>
             </w:r>
           </w:p>
           <w:p>
             <w:r>
-              <w:t xml:space="preserve">      </w:t>
-            </w:r>
-            <w:proofErr w:type="spellStart"/>
-            <w:proofErr w:type="gramStart"/>
-            <w:r>
-              <w:t>onShowHello</w:t>
-            </w:r>
-            <w:proofErr w:type="spellEnd"/>
-            <w:r>
-              <w:t xml:space="preserve"> :</w:t>
-            </w:r>
-            <w:proofErr w:type="gramEnd"/>
-            <w:r>
-              <w:t xml:space="preserve"> function () {</w:t>
-            </w:r>
-          </w:p>
-          <w:p>
-            <w:r>
-              <w:t xml:space="preserve">         </w:t>
-            </w:r>
-            <w:proofErr w:type="spellStart"/>
-            <w:r>
-              <w:t>MessageToast.show</w:t>
-            </w:r>
-            <w:proofErr w:type="spellEnd"/>
-            <w:r>
-              <w:t>("Hello World");</w:t>
+              <w:t xml:space="preserve">      onShowHello : function () {</w:t>
+            </w:r>
+          </w:p>
+          <w:p>
+            <w:r>
+              <w:t xml:space="preserve">         MessageToast.show("Hello World");</w:t>
             </w:r>
           </w:p>
           <w:p>
@@ -5658,29 +3942,13 @@
         <w:t>ed</w:t>
       </w:r>
       <w:r>
-        <w:t xml:space="preserve"> </w:t>
-      </w:r>
-      <w:proofErr w:type="spellStart"/>
-      <w:r>
-        <w:t>onInit</w:t>
-      </w:r>
-      <w:proofErr w:type="spellEnd"/>
-      <w:r>
-        <w:t>.  This function is one of the lifecycle functions.  Lifecycle functions are invoked automatically at certain points</w:t>
+        <w:t xml:space="preserve"> onInit.  This function is one of the lifecycle functions.  Lifecycle functions are invoked automatically at certain points</w:t>
       </w:r>
       <w:r>
         <w:t xml:space="preserve"> in the view’s lifecycle</w:t>
       </w:r>
       <w:r>
-        <w:t xml:space="preserve">.  The </w:t>
-      </w:r>
-      <w:proofErr w:type="spellStart"/>
-      <w:r>
-        <w:t>onInit</w:t>
-      </w:r>
-      <w:proofErr w:type="spellEnd"/>
-      <w:r>
-        <w:t xml:space="preserve"> function is called when the controller is first initialized.  It’s used to initialize resources </w:t>
+        <w:t xml:space="preserve">.  The onInit function is called when the controller is first initialized.  It’s used to initialize resources </w:t>
       </w:r>
       <w:r>
         <w:t xml:space="preserve">like models </w:t>
@@ -5691,31 +3959,7 @@
     </w:p>
     <w:p>
       <w:r>
-        <w:t xml:space="preserve">The code in the </w:t>
-      </w:r>
-      <w:proofErr w:type="spellStart"/>
-      <w:r>
-        <w:t>onInit</w:t>
-      </w:r>
-      <w:proofErr w:type="spellEnd"/>
-      <w:r>
-        <w:t xml:space="preserve"> function creates a variable called </w:t>
-      </w:r>
-      <w:proofErr w:type="spellStart"/>
-      <w:r>
-        <w:t>oData</w:t>
-      </w:r>
-      <w:proofErr w:type="spellEnd"/>
-      <w:r>
-        <w:t xml:space="preserve"> and sets it equal to a JavaScript object.  The next line initializes a JSON model using the </w:t>
-      </w:r>
-      <w:proofErr w:type="spellStart"/>
-      <w:r>
-        <w:t>oData</w:t>
-      </w:r>
-      <w:proofErr w:type="spellEnd"/>
-      <w:r>
-        <w:t xml:space="preserve"> object as it’s source of data then assigns the model to the App view.</w:t>
+        <w:t>The code in the onInit function creates a variable called oData and sets it equal to a JavaScript object.  The next line initializes a JSON model using the oData object as it’s source of data then assigns the model to the App view.</w:t>
       </w:r>
     </w:p>
     <w:p>
@@ -5740,79 +3984,22 @@
           <w:p/>
           <w:p>
             <w:r>
-              <w:t>&lt;</w:t>
-            </w:r>
-            <w:proofErr w:type="spellStart"/>
-            <w:proofErr w:type="gramStart"/>
-            <w:r>
-              <w:t>mvc:View</w:t>
-            </w:r>
-            <w:proofErr w:type="spellEnd"/>
-            <w:proofErr w:type="gramEnd"/>
-          </w:p>
-          <w:p>
-            <w:r>
-              <w:t xml:space="preserve">   </w:t>
-            </w:r>
-            <w:proofErr w:type="spellStart"/>
-            <w:r>
-              <w:t>controllerName</w:t>
-            </w:r>
-            <w:proofErr w:type="spellEnd"/>
-            <w:r>
-              <w:t>="</w:t>
-            </w:r>
-            <w:proofErr w:type="gramStart"/>
-            <w:r>
-              <w:t>ui5.controller.App</w:t>
-            </w:r>
-            <w:proofErr w:type="gramEnd"/>
-            <w:r>
-              <w:t>"</w:t>
-            </w:r>
-          </w:p>
-          <w:p>
-            <w:r>
-              <w:t xml:space="preserve">   </w:t>
-            </w:r>
-            <w:proofErr w:type="spellStart"/>
-            <w:r>
-              <w:t>xmlns</w:t>
-            </w:r>
-            <w:proofErr w:type="spellEnd"/>
-            <w:r>
-              <w:t>="</w:t>
-            </w:r>
-            <w:proofErr w:type="spellStart"/>
-            <w:r>
-              <w:t>sap.m</w:t>
-            </w:r>
-            <w:proofErr w:type="spellEnd"/>
-            <w:r>
-              <w:t>"</w:t>
-            </w:r>
-          </w:p>
-          <w:p>
-            <w:r>
-              <w:t xml:space="preserve">   </w:t>
-            </w:r>
-            <w:proofErr w:type="spellStart"/>
-            <w:proofErr w:type="gramStart"/>
-            <w:r>
-              <w:t>xmlns:mvc</w:t>
-            </w:r>
-            <w:proofErr w:type="spellEnd"/>
-            <w:proofErr w:type="gramEnd"/>
-            <w:r>
-              <w:t>="</w:t>
-            </w:r>
-            <w:proofErr w:type="spellStart"/>
-            <w:r>
-              <w:t>sap.ui.core.mvc</w:t>
-            </w:r>
-            <w:proofErr w:type="spellEnd"/>
-            <w:r>
-              <w:t>"&gt;</w:t>
+              <w:t>&lt;mvc:View</w:t>
+            </w:r>
+          </w:p>
+          <w:p>
+            <w:r>
+              <w:t xml:space="preserve">   controllerName="ui5.controller.App"</w:t>
+            </w:r>
+          </w:p>
+          <w:p>
+            <w:r>
+              <w:t xml:space="preserve">   xmlns="sap.m"</w:t>
+            </w:r>
+          </w:p>
+          <w:p>
+            <w:r>
+              <w:t xml:space="preserve">   xmlns:mvc="sap.ui.core.mvc"&gt;</w:t>
             </w:r>
           </w:p>
           <w:p>
@@ -5827,43 +4014,27 @@
           </w:p>
           <w:p>
             <w:r>
-              <w:t xml:space="preserve">      press="</w:t>
-            </w:r>
-            <w:proofErr w:type="spellStart"/>
-            <w:r>
-              <w:t>onShowHello</w:t>
-            </w:r>
-            <w:proofErr w:type="spellEnd"/>
-            <w:r>
-              <w:t>"/&gt;</w:t>
+              <w:t xml:space="preserve">      press="onShowHello"/&gt;</w:t>
+            </w:r>
+          </w:p>
+          <w:p>
+            <w:r>
+              <w:t xml:space="preserve">   &lt;Input</w:t>
+            </w:r>
+          </w:p>
+          <w:p>
+            <w:r>
+              <w:t xml:space="preserve">      value="{/recipient/name}"</w:t>
+            </w:r>
+          </w:p>
+          <w:p>
+            <w:r>
+              <w:t xml:space="preserve">      valueLiveUpdate="true"</w:t>
             </w:r>
           </w:p>
           <w:p>
             <w:r>
               <w:lastRenderedPageBreak/>
-              <w:t xml:space="preserve">   &lt;Input</w:t>
-            </w:r>
-          </w:p>
-          <w:p>
-            <w:r>
-              <w:t xml:space="preserve">      value="{/recipient/name}"</w:t>
-            </w:r>
-          </w:p>
-          <w:p>
-            <w:r>
-              <w:t xml:space="preserve">      </w:t>
-            </w:r>
-            <w:proofErr w:type="spellStart"/>
-            <w:r>
-              <w:t>valueLiveUpdate</w:t>
-            </w:r>
-            <w:proofErr w:type="spellEnd"/>
-            <w:r>
-              <w:t>="true"</w:t>
-            </w:r>
-          </w:p>
-          <w:p>
-            <w:r>
               <w:t xml:space="preserve">      description="Hello {/recipient/name}"</w:t>
             </w:r>
           </w:p>
@@ -5874,17 +4045,7 @@
           </w:p>
           <w:p>
             <w:r>
-              <w:t>&lt;/</w:t>
-            </w:r>
-            <w:proofErr w:type="spellStart"/>
-            <w:proofErr w:type="gramStart"/>
-            <w:r>
-              <w:t>mvc:View</w:t>
-            </w:r>
-            <w:proofErr w:type="spellEnd"/>
-            <w:proofErr w:type="gramEnd"/>
-            <w:r>
-              <w:t>&gt;</w:t>
+              <w:t>&lt;/mvc:View&gt;</w:t>
             </w:r>
           </w:p>
           <w:p/>
@@ -6026,11 +4187,9 @@
       <w:r>
         <w:t xml:space="preserve">The property files in UI5 are located in a package called i18n. Create the i18n package in the </w:t>
       </w:r>
-      <w:proofErr w:type="spellStart"/>
-      <w:r>
-        <w:t>webapp</w:t>
-      </w:r>
-      <w:proofErr w:type="spellEnd"/>
+      <w:r>
+        <w:t>HelloWorld</w:t>
+      </w:r>
       <w:r>
         <w:t xml:space="preserve"> package.  Then create a file called i18n.properties in the new package.</w:t>
       </w:r>
@@ -6040,7 +4199,6 @@
         <w:rPr>
           <w:noProof/>
         </w:rPr>
-        <w:lastRenderedPageBreak/>
         <w:drawing>
           <wp:inline distT="0" distB="0" distL="0" distR="0" wp14:anchorId="6D3D4D8B" wp14:editId="16E221BC">
             <wp:extent cx="2028825" cy="1943100"/>
@@ -6129,23 +4287,13 @@
           </w:tcPr>
           <w:p/>
           <w:p>
-            <w:proofErr w:type="spellStart"/>
-            <w:r>
-              <w:t>showHelloButtonText</w:t>
-            </w:r>
-            <w:proofErr w:type="spellEnd"/>
-            <w:r>
-              <w:t>=Say Hello</w:t>
-            </w:r>
-          </w:p>
-          <w:p>
-            <w:proofErr w:type="spellStart"/>
-            <w:r>
-              <w:t>helloMsg</w:t>
-            </w:r>
-            <w:proofErr w:type="spellEnd"/>
-            <w:r>
-              <w:t>=Hello {0}</w:t>
+            <w:r>
+              <w:t>showHelloButtonText=Say Hello</w:t>
+            </w:r>
+          </w:p>
+          <w:p>
+            <w:r>
+              <w:t>helloMsg=Hello {0}</w:t>
             </w:r>
           </w:p>
           <w:p/>
@@ -6179,52 +4327,18 @@
           </w:tcPr>
           <w:p/>
           <w:p>
-            <w:proofErr w:type="spellStart"/>
-            <w:r>
-              <w:t>sap.</w:t>
-            </w:r>
-            <w:proofErr w:type="gramStart"/>
-            <w:r>
-              <w:t>ui.define</w:t>
-            </w:r>
-            <w:proofErr w:type="spellEnd"/>
-            <w:proofErr w:type="gramEnd"/>
-            <w:r>
-              <w:t>([</w:t>
-            </w:r>
-          </w:p>
-          <w:p>
-            <w:r>
-              <w:t xml:space="preserve">   "sap/</w:t>
-            </w:r>
-            <w:proofErr w:type="spellStart"/>
-            <w:r>
-              <w:t>ui</w:t>
-            </w:r>
-            <w:proofErr w:type="spellEnd"/>
-            <w:r>
-              <w:t>/core/</w:t>
-            </w:r>
-            <w:proofErr w:type="spellStart"/>
-            <w:r>
-              <w:t>mvc</w:t>
-            </w:r>
-            <w:proofErr w:type="spellEnd"/>
-            <w:r>
-              <w:t>/Controller",</w:t>
-            </w:r>
-          </w:p>
-          <w:p>
-            <w:r>
-              <w:t xml:space="preserve">   "sap/m/</w:t>
-            </w:r>
-            <w:proofErr w:type="spellStart"/>
-            <w:r>
-              <w:t>MessageToast</w:t>
-            </w:r>
-            <w:proofErr w:type="spellEnd"/>
-            <w:r>
-              <w:t>",</w:t>
+            <w:r>
+              <w:t>sap.ui.define([</w:t>
+            </w:r>
+          </w:p>
+          <w:p>
+            <w:r>
+              <w:t xml:space="preserve">   "sap/ui/core/mvc/Controller",</w:t>
+            </w:r>
+          </w:p>
+          <w:p>
+            <w:r>
+              <w:t xml:space="preserve">   "sap/m/MessageToast",</w:t>
             </w:r>
           </w:p>
           <w:p>
@@ -6235,29 +4349,8 @@
               </w:rPr>
             </w:pPr>
             <w:r>
-              <w:t xml:space="preserve">   "sap/</w:t>
-            </w:r>
-            <w:proofErr w:type="spellStart"/>
-            <w:r>
-              <w:t>ui</w:t>
-            </w:r>
-            <w:proofErr w:type="spellEnd"/>
-            <w:r>
-              <w:t>/model/</w:t>
-            </w:r>
-            <w:proofErr w:type="spellStart"/>
-            <w:r>
-              <w:t>json</w:t>
-            </w:r>
-            <w:proofErr w:type="spellEnd"/>
-            <w:r>
-              <w:t>/</w:t>
-            </w:r>
-            <w:proofErr w:type="spellStart"/>
-            <w:r>
-              <w:t>JSONModel</w:t>
-            </w:r>
-            <w:proofErr w:type="spellEnd"/>
+              <w:t xml:space="preserve">   "sap/ui/model/json/JSONModel</w:t>
+            </w:r>
             <w:r>
               <w:rPr>
                 <w:highlight w:val="yellow"/>
@@ -6283,25 +4376,13 @@
                 <w:b/>
                 <w:highlight w:val="yellow"/>
               </w:rPr>
-              <w:t xml:space="preserve">   "sap/</w:t>
-            </w:r>
-            <w:proofErr w:type="spellStart"/>
-            <w:r>
-              <w:rPr>
-                <w:b/>
-                <w:highlight w:val="yellow"/>
-              </w:rPr>
-              <w:t>ui</w:t>
-            </w:r>
-            <w:proofErr w:type="spellEnd"/>
-            <w:r>
-              <w:rPr>
-                <w:b/>
-                <w:highlight w:val="yellow"/>
-              </w:rPr>
-              <w:t>/model/resource/</w:t>
-            </w:r>
-            <w:proofErr w:type="spellStart"/>
+              <w:t xml:space="preserve">   "sap/ui/model/resource/ResourceModel"</w:t>
+            </w:r>
+          </w:p>
+          <w:p>
+            <w:r>
+              <w:t xml:space="preserve">], function (Controller, MessageToast, JSONModel, </w:t>
+            </w:r>
             <w:r>
               <w:rPr>
                 <w:b/>
@@ -6309,44 +4390,6 @@
               </w:rPr>
               <w:t>ResourceModel</w:t>
             </w:r>
-            <w:proofErr w:type="spellEnd"/>
-            <w:r>
-              <w:rPr>
-                <w:b/>
-                <w:highlight w:val="yellow"/>
-              </w:rPr>
-              <w:t>"</w:t>
-            </w:r>
-          </w:p>
-          <w:p>
-            <w:r>
-              <w:t xml:space="preserve">], function (Controller, </w:t>
-            </w:r>
-            <w:proofErr w:type="spellStart"/>
-            <w:r>
-              <w:t>MessageToast</w:t>
-            </w:r>
-            <w:proofErr w:type="spellEnd"/>
-            <w:r>
-              <w:t xml:space="preserve">, </w:t>
-            </w:r>
-            <w:proofErr w:type="spellStart"/>
-            <w:r>
-              <w:t>JSONModel</w:t>
-            </w:r>
-            <w:proofErr w:type="spellEnd"/>
-            <w:r>
-              <w:t xml:space="preserve">, </w:t>
-            </w:r>
-            <w:proofErr w:type="spellStart"/>
-            <w:r>
-              <w:rPr>
-                <w:b/>
-                <w:highlight w:val="yellow"/>
-              </w:rPr>
-              <w:t>ResourceModel</w:t>
-            </w:r>
-            <w:proofErr w:type="spellEnd"/>
             <w:r>
               <w:t>) {</w:t>
             </w:r>
@@ -6358,41 +4401,12 @@
           </w:p>
           <w:p>
             <w:r>
-              <w:t xml:space="preserve">   return </w:t>
-            </w:r>
-            <w:proofErr w:type="spellStart"/>
-            <w:r>
-              <w:t>Controller.extend</w:t>
-            </w:r>
-            <w:proofErr w:type="spellEnd"/>
-            <w:r>
-              <w:t>("</w:t>
-            </w:r>
-            <w:proofErr w:type="gramStart"/>
-            <w:r>
-              <w:t>ui5.controller.App</w:t>
-            </w:r>
-            <w:proofErr w:type="gramEnd"/>
-            <w:r>
-              <w:t>", {</w:t>
-            </w:r>
-          </w:p>
-          <w:p>
-            <w:r>
-              <w:t xml:space="preserve">     </w:t>
-            </w:r>
-            <w:proofErr w:type="spellStart"/>
-            <w:proofErr w:type="gramStart"/>
-            <w:r>
-              <w:t>onInit</w:t>
-            </w:r>
-            <w:proofErr w:type="spellEnd"/>
-            <w:r>
-              <w:t xml:space="preserve"> :</w:t>
-            </w:r>
-            <w:proofErr w:type="gramEnd"/>
-            <w:r>
-              <w:t xml:space="preserve"> function () {</w:t>
+              <w:t xml:space="preserve">   return Controller.extend("ui5.controller.App", {</w:t>
+            </w:r>
+          </w:p>
+          <w:p>
+            <w:r>
+              <w:t xml:space="preserve">     onInit : function () {</w:t>
             </w:r>
           </w:p>
           <w:p>
@@ -6402,132 +4416,143 @@
           </w:p>
           <w:p>
             <w:r>
+              <w:t xml:space="preserve">         var oData = {</w:t>
+            </w:r>
+          </w:p>
+          <w:p>
+            <w:r>
+              <w:t xml:space="preserve">            recipient : {</w:t>
+            </w:r>
+          </w:p>
+          <w:p>
+            <w:r>
+              <w:t xml:space="preserve">               name : "World"</w:t>
+            </w:r>
+          </w:p>
+          <w:p>
+            <w:r>
+              <w:t xml:space="preserve">            }</w:t>
+            </w:r>
+          </w:p>
+          <w:p>
+            <w:r>
+              <w:t xml:space="preserve">         };</w:t>
+            </w:r>
+          </w:p>
+          <w:p>
+            <w:r>
+              <w:t xml:space="preserve">         var oModel = new JSONModel(oData);</w:t>
+            </w:r>
+          </w:p>
+          <w:p>
+            <w:r>
+              <w:t xml:space="preserve">         this.getView().setModel(oModel);</w:t>
+            </w:r>
+          </w:p>
+          <w:p>
+            <w:r>
+              <w:t xml:space="preserve">     // set i18n model on view</w:t>
+            </w:r>
+          </w:p>
+          <w:p>
+            <w:pPr>
+              <w:rPr>
+                <w:b/>
+                <w:highlight w:val="yellow"/>
+              </w:rPr>
+            </w:pPr>
+            <w:r>
+              <w:rPr>
+                <w:b/>
+              </w:rPr>
               <w:t xml:space="preserve">         </w:t>
             </w:r>
-            <w:proofErr w:type="spellStart"/>
-            <w:r>
-              <w:t>var</w:t>
-            </w:r>
-            <w:proofErr w:type="spellEnd"/>
-            <w:r>
-              <w:t xml:space="preserve"> </w:t>
-            </w:r>
-            <w:proofErr w:type="spellStart"/>
-            <w:r>
-              <w:t>oData</w:t>
-            </w:r>
-            <w:proofErr w:type="spellEnd"/>
-            <w:r>
-              <w:t xml:space="preserve"> = {</w:t>
-            </w:r>
-          </w:p>
-          <w:p>
-            <w:r>
-              <w:t xml:space="preserve">            </w:t>
-            </w:r>
-            <w:proofErr w:type="gramStart"/>
-            <w:r>
-              <w:t>recipient :</w:t>
-            </w:r>
-            <w:proofErr w:type="gramEnd"/>
-            <w:r>
-              <w:t xml:space="preserve"> {</w:t>
-            </w:r>
-          </w:p>
-          <w:p>
-            <w:r>
-              <w:t xml:space="preserve">               </w:t>
-            </w:r>
-            <w:proofErr w:type="gramStart"/>
-            <w:r>
-              <w:t>name :</w:t>
-            </w:r>
-            <w:proofErr w:type="gramEnd"/>
-            <w:r>
-              <w:t xml:space="preserve"> "World"</w:t>
-            </w:r>
-          </w:p>
-          <w:p>
-            <w:r>
-              <w:t xml:space="preserve">            }</w:t>
-            </w:r>
-          </w:p>
-          <w:p>
-            <w:r>
-              <w:t xml:space="preserve">         };</w:t>
-            </w:r>
-          </w:p>
-          <w:p>
-            <w:r>
+            <w:r>
+              <w:rPr>
+                <w:b/>
+                <w:highlight w:val="yellow"/>
+              </w:rPr>
+              <w:t>var i18nModel = new ResourceModel({</w:t>
+            </w:r>
+          </w:p>
+          <w:p>
+            <w:pPr>
+              <w:rPr>
+                <w:b/>
+                <w:highlight w:val="yellow"/>
+              </w:rPr>
+            </w:pPr>
+            <w:r>
+              <w:rPr>
+                <w:b/>
+                <w:highlight w:val="yellow"/>
+              </w:rPr>
+              <w:t xml:space="preserve">            bundleName: "ui5.i18n.i18n"</w:t>
+            </w:r>
+          </w:p>
+          <w:p>
+            <w:pPr>
+              <w:rPr>
+                <w:b/>
+                <w:highlight w:val="yellow"/>
+              </w:rPr>
+            </w:pPr>
+            <w:r>
+              <w:rPr>
+                <w:b/>
+                <w:highlight w:val="yellow"/>
+              </w:rPr>
+              <w:t xml:space="preserve">         });</w:t>
+            </w:r>
+          </w:p>
+          <w:p>
+            <w:pPr>
+              <w:rPr>
+                <w:b/>
+              </w:rPr>
+            </w:pPr>
+            <w:r>
+              <w:rPr>
+                <w:b/>
+                <w:highlight w:val="yellow"/>
+              </w:rPr>
+              <w:t xml:space="preserve">         this.getView().setModel(i18nModel, "i18n");</w:t>
+            </w:r>
+          </w:p>
+          <w:p>
+            <w:r>
+              <w:t xml:space="preserve">      },</w:t>
+            </w:r>
+          </w:p>
+          <w:p>
+            <w:r>
+              <w:t xml:space="preserve">      onShowHello : function () {</w:t>
+            </w:r>
+          </w:p>
+          <w:p>
+            <w:r>
+              <w:t xml:space="preserve">         // read msg from i18n model</w:t>
+            </w:r>
+          </w:p>
+          <w:p>
+            <w:pPr>
+              <w:rPr>
+                <w:b/>
+                <w:highlight w:val="yellow"/>
+              </w:rPr>
+            </w:pPr>
+            <w:r>
+              <w:rPr>
+                <w:b/>
+              </w:rPr>
               <w:t xml:space="preserve">         </w:t>
             </w:r>
-            <w:proofErr w:type="spellStart"/>
-            <w:r>
-              <w:t>var</w:t>
-            </w:r>
-            <w:proofErr w:type="spellEnd"/>
-            <w:r>
-              <w:t xml:space="preserve"> </w:t>
-            </w:r>
-            <w:proofErr w:type="spellStart"/>
-            <w:r>
-              <w:t>oModel</w:t>
-            </w:r>
-            <w:proofErr w:type="spellEnd"/>
-            <w:r>
-              <w:t xml:space="preserve"> = new </w:t>
-            </w:r>
-            <w:proofErr w:type="spellStart"/>
-            <w:r>
-              <w:t>JSONModel</w:t>
-            </w:r>
-            <w:proofErr w:type="spellEnd"/>
-            <w:r>
-              <w:t>(</w:t>
-            </w:r>
-            <w:proofErr w:type="spellStart"/>
-            <w:r>
-              <w:t>oData</w:t>
-            </w:r>
-            <w:proofErr w:type="spellEnd"/>
-            <w:r>
-              <w:t>);</w:t>
-            </w:r>
-          </w:p>
-          <w:p>
-            <w:r>
-              <w:t xml:space="preserve">         </w:t>
-            </w:r>
-            <w:proofErr w:type="spellStart"/>
-            <w:proofErr w:type="gramStart"/>
-            <w:r>
-              <w:t>this.getView</w:t>
-            </w:r>
-            <w:proofErr w:type="spellEnd"/>
-            <w:proofErr w:type="gramEnd"/>
-            <w:r>
-              <w:t>().</w:t>
-            </w:r>
-            <w:proofErr w:type="spellStart"/>
-            <w:r>
-              <w:t>setModel</w:t>
-            </w:r>
-            <w:proofErr w:type="spellEnd"/>
-            <w:r>
-              <w:t>(</w:t>
-            </w:r>
-            <w:proofErr w:type="spellStart"/>
-            <w:r>
-              <w:t>oModel</w:t>
-            </w:r>
-            <w:proofErr w:type="spellEnd"/>
-            <w:r>
-              <w:t>);</w:t>
-            </w:r>
-          </w:p>
-          <w:p>
-            <w:r>
-              <w:t xml:space="preserve">     // set i18n model on view</w:t>
+            <w:r>
+              <w:rPr>
+                <w:b/>
+                <w:highlight w:val="yellow"/>
+              </w:rPr>
+              <w:t>var oBundle = this.getView().getModel("i18n").getResourceBundle();</w:t>
             </w:r>
           </w:p>
           <w:p>
@@ -6540,49 +4565,9 @@
             <w:r>
               <w:rPr>
                 <w:b/>
-              </w:rPr>
-              <w:t xml:space="preserve">         </w:t>
-            </w:r>
-            <w:proofErr w:type="spellStart"/>
-            <w:r>
-              <w:rPr>
-                <w:b/>
-                <w:highlight w:val="yellow"/>
-              </w:rPr>
-              <w:t>var</w:t>
-            </w:r>
-            <w:proofErr w:type="spellEnd"/>
-            <w:r>
-              <w:rPr>
-                <w:b/>
-                <w:highlight w:val="yellow"/>
-              </w:rPr>
-              <w:t xml:space="preserve"> i18nModel = new </w:t>
-            </w:r>
-            <w:proofErr w:type="spellStart"/>
-            <w:proofErr w:type="gramStart"/>
-            <w:r>
-              <w:rPr>
-                <w:b/>
-                <w:highlight w:val="yellow"/>
-              </w:rPr>
-              <w:t>ResourceModel</w:t>
-            </w:r>
-            <w:proofErr w:type="spellEnd"/>
-            <w:r>
-              <w:rPr>
-                <w:b/>
-                <w:highlight w:val="yellow"/>
-              </w:rPr>
-              <w:t>(</w:t>
-            </w:r>
-            <w:proofErr w:type="gramEnd"/>
-            <w:r>
-              <w:rPr>
-                <w:b/>
-                <w:highlight w:val="yellow"/>
-              </w:rPr>
-              <w:t>{</w:t>
+                <w:highlight w:val="yellow"/>
+              </w:rPr>
+              <w:t xml:space="preserve">         var sRecipient = this.getView().getModel().getProperty("/recipient/name");</w:t>
             </w:r>
           </w:p>
           <w:p>
@@ -6597,23 +4582,7 @@
                 <w:b/>
                 <w:highlight w:val="yellow"/>
               </w:rPr>
-              <w:t xml:space="preserve">            </w:t>
-            </w:r>
-            <w:proofErr w:type="spellStart"/>
-            <w:r>
-              <w:rPr>
-                <w:b/>
-                <w:highlight w:val="yellow"/>
-              </w:rPr>
-              <w:t>bundleName</w:t>
-            </w:r>
-            <w:proofErr w:type="spellEnd"/>
-            <w:r>
-              <w:rPr>
-                <w:b/>
-                <w:highlight w:val="yellow"/>
-              </w:rPr>
-              <w:t>: "ui5.i18n.i18n"</w:t>
+              <w:t xml:space="preserve">         var sMsg = oBundle.getText("helloMsg", [sRecipient]);</w:t>
             </w:r>
           </w:p>
           <w:p>
@@ -6628,7 +4597,7 @@
                 <w:b/>
                 <w:highlight w:val="yellow"/>
               </w:rPr>
-              <w:t xml:space="preserve">         });</w:t>
+              <w:t xml:space="preserve">         // show message</w:t>
             </w:r>
           </w:p>
           <w:p>
@@ -6642,427 +4611,7 @@
                 <w:b/>
                 <w:highlight w:val="yellow"/>
               </w:rPr>
-              <w:lastRenderedPageBreak/>
-              <w:t xml:space="preserve">         </w:t>
-            </w:r>
-            <w:proofErr w:type="spellStart"/>
-            <w:proofErr w:type="gramStart"/>
-            <w:r>
-              <w:rPr>
-                <w:b/>
-                <w:highlight w:val="yellow"/>
-              </w:rPr>
-              <w:t>this.getView</w:t>
-            </w:r>
-            <w:proofErr w:type="spellEnd"/>
-            <w:proofErr w:type="gramEnd"/>
-            <w:r>
-              <w:rPr>
-                <w:b/>
-                <w:highlight w:val="yellow"/>
-              </w:rPr>
-              <w:t>().</w:t>
-            </w:r>
-            <w:proofErr w:type="spellStart"/>
-            <w:r>
-              <w:rPr>
-                <w:b/>
-                <w:highlight w:val="yellow"/>
-              </w:rPr>
-              <w:t>setModel</w:t>
-            </w:r>
-            <w:proofErr w:type="spellEnd"/>
-            <w:r>
-              <w:rPr>
-                <w:b/>
-                <w:highlight w:val="yellow"/>
-              </w:rPr>
-              <w:t>(i18nModel, "i18n");</w:t>
-            </w:r>
-          </w:p>
-          <w:p>
-            <w:r>
-              <w:t xml:space="preserve">      },</w:t>
-            </w:r>
-          </w:p>
-          <w:p>
-            <w:r>
-              <w:t xml:space="preserve">      </w:t>
-            </w:r>
-            <w:proofErr w:type="spellStart"/>
-            <w:proofErr w:type="gramStart"/>
-            <w:r>
-              <w:t>onShowHello</w:t>
-            </w:r>
-            <w:proofErr w:type="spellEnd"/>
-            <w:r>
-              <w:t xml:space="preserve"> :</w:t>
-            </w:r>
-            <w:proofErr w:type="gramEnd"/>
-            <w:r>
-              <w:t xml:space="preserve"> function () {</w:t>
-            </w:r>
-          </w:p>
-          <w:p>
-            <w:r>
-              <w:t xml:space="preserve">         // read </w:t>
-            </w:r>
-            <w:proofErr w:type="spellStart"/>
-            <w:r>
-              <w:t>msg</w:t>
-            </w:r>
-            <w:proofErr w:type="spellEnd"/>
-            <w:r>
-              <w:t xml:space="preserve"> from i18n model</w:t>
-            </w:r>
-          </w:p>
-          <w:p>
-            <w:pPr>
-              <w:rPr>
-                <w:b/>
-                <w:highlight w:val="yellow"/>
-              </w:rPr>
-            </w:pPr>
-            <w:r>
-              <w:rPr>
-                <w:b/>
-              </w:rPr>
-              <w:t xml:space="preserve">         </w:t>
-            </w:r>
-            <w:proofErr w:type="spellStart"/>
-            <w:r>
-              <w:rPr>
-                <w:b/>
-                <w:highlight w:val="yellow"/>
-              </w:rPr>
-              <w:t>var</w:t>
-            </w:r>
-            <w:proofErr w:type="spellEnd"/>
-            <w:r>
-              <w:rPr>
-                <w:b/>
-                <w:highlight w:val="yellow"/>
-              </w:rPr>
-              <w:t xml:space="preserve"> </w:t>
-            </w:r>
-            <w:proofErr w:type="spellStart"/>
-            <w:r>
-              <w:rPr>
-                <w:b/>
-                <w:highlight w:val="yellow"/>
-              </w:rPr>
-              <w:t>oBundle</w:t>
-            </w:r>
-            <w:proofErr w:type="spellEnd"/>
-            <w:r>
-              <w:rPr>
-                <w:b/>
-                <w:highlight w:val="yellow"/>
-              </w:rPr>
-              <w:t xml:space="preserve"> = </w:t>
-            </w:r>
-            <w:proofErr w:type="spellStart"/>
-            <w:proofErr w:type="gramStart"/>
-            <w:r>
-              <w:rPr>
-                <w:b/>
-                <w:highlight w:val="yellow"/>
-              </w:rPr>
-              <w:t>this.getView</w:t>
-            </w:r>
-            <w:proofErr w:type="spellEnd"/>
-            <w:proofErr w:type="gramEnd"/>
-            <w:r>
-              <w:rPr>
-                <w:b/>
-                <w:highlight w:val="yellow"/>
-              </w:rPr>
-              <w:t>().</w:t>
-            </w:r>
-            <w:proofErr w:type="spellStart"/>
-            <w:r>
-              <w:rPr>
-                <w:b/>
-                <w:highlight w:val="yellow"/>
-              </w:rPr>
-              <w:t>getModel</w:t>
-            </w:r>
-            <w:proofErr w:type="spellEnd"/>
-            <w:r>
-              <w:rPr>
-                <w:b/>
-                <w:highlight w:val="yellow"/>
-              </w:rPr>
-              <w:t>("i18n").</w:t>
-            </w:r>
-            <w:proofErr w:type="spellStart"/>
-            <w:r>
-              <w:rPr>
-                <w:b/>
-                <w:highlight w:val="yellow"/>
-              </w:rPr>
-              <w:t>getResourceBundle</w:t>
-            </w:r>
-            <w:proofErr w:type="spellEnd"/>
-            <w:r>
-              <w:rPr>
-                <w:b/>
-                <w:highlight w:val="yellow"/>
-              </w:rPr>
-              <w:t>();</w:t>
-            </w:r>
-          </w:p>
-          <w:p>
-            <w:pPr>
-              <w:rPr>
-                <w:b/>
-                <w:highlight w:val="yellow"/>
-              </w:rPr>
-            </w:pPr>
-            <w:r>
-              <w:rPr>
-                <w:b/>
-                <w:highlight w:val="yellow"/>
-              </w:rPr>
-              <w:t xml:space="preserve">         </w:t>
-            </w:r>
-            <w:proofErr w:type="spellStart"/>
-            <w:r>
-              <w:rPr>
-                <w:b/>
-                <w:highlight w:val="yellow"/>
-              </w:rPr>
-              <w:t>var</w:t>
-            </w:r>
-            <w:proofErr w:type="spellEnd"/>
-            <w:r>
-              <w:rPr>
-                <w:b/>
-                <w:highlight w:val="yellow"/>
-              </w:rPr>
-              <w:t xml:space="preserve"> </w:t>
-            </w:r>
-            <w:proofErr w:type="spellStart"/>
-            <w:r>
-              <w:rPr>
-                <w:b/>
-                <w:highlight w:val="yellow"/>
-              </w:rPr>
-              <w:t>sRecipient</w:t>
-            </w:r>
-            <w:proofErr w:type="spellEnd"/>
-            <w:r>
-              <w:rPr>
-                <w:b/>
-                <w:highlight w:val="yellow"/>
-              </w:rPr>
-              <w:t xml:space="preserve"> = </w:t>
-            </w:r>
-            <w:proofErr w:type="spellStart"/>
-            <w:proofErr w:type="gramStart"/>
-            <w:r>
-              <w:rPr>
-                <w:b/>
-                <w:highlight w:val="yellow"/>
-              </w:rPr>
-              <w:t>this.getView</w:t>
-            </w:r>
-            <w:proofErr w:type="spellEnd"/>
-            <w:proofErr w:type="gramEnd"/>
-            <w:r>
-              <w:rPr>
-                <w:b/>
-                <w:highlight w:val="yellow"/>
-              </w:rPr>
-              <w:t>().</w:t>
-            </w:r>
-            <w:proofErr w:type="spellStart"/>
-            <w:r>
-              <w:rPr>
-                <w:b/>
-                <w:highlight w:val="yellow"/>
-              </w:rPr>
-              <w:t>getModel</w:t>
-            </w:r>
-            <w:proofErr w:type="spellEnd"/>
-            <w:r>
-              <w:rPr>
-                <w:b/>
-                <w:highlight w:val="yellow"/>
-              </w:rPr>
-              <w:t>().</w:t>
-            </w:r>
-            <w:proofErr w:type="spellStart"/>
-            <w:r>
-              <w:rPr>
-                <w:b/>
-                <w:highlight w:val="yellow"/>
-              </w:rPr>
-              <w:t>getProperty</w:t>
-            </w:r>
-            <w:proofErr w:type="spellEnd"/>
-            <w:r>
-              <w:rPr>
-                <w:b/>
-                <w:highlight w:val="yellow"/>
-              </w:rPr>
-              <w:t>("/recipient/name");</w:t>
-            </w:r>
-          </w:p>
-          <w:p>
-            <w:pPr>
-              <w:rPr>
-                <w:b/>
-                <w:highlight w:val="yellow"/>
-              </w:rPr>
-            </w:pPr>
-            <w:r>
-              <w:rPr>
-                <w:b/>
-                <w:highlight w:val="yellow"/>
-              </w:rPr>
-              <w:t xml:space="preserve">         </w:t>
-            </w:r>
-            <w:proofErr w:type="spellStart"/>
-            <w:r>
-              <w:rPr>
-                <w:b/>
-                <w:highlight w:val="yellow"/>
-              </w:rPr>
-              <w:t>var</w:t>
-            </w:r>
-            <w:proofErr w:type="spellEnd"/>
-            <w:r>
-              <w:rPr>
-                <w:b/>
-                <w:highlight w:val="yellow"/>
-              </w:rPr>
-              <w:t xml:space="preserve"> </w:t>
-            </w:r>
-            <w:proofErr w:type="spellStart"/>
-            <w:r>
-              <w:rPr>
-                <w:b/>
-                <w:highlight w:val="yellow"/>
-              </w:rPr>
-              <w:t>sMsg</w:t>
-            </w:r>
-            <w:proofErr w:type="spellEnd"/>
-            <w:r>
-              <w:rPr>
-                <w:b/>
-                <w:highlight w:val="yellow"/>
-              </w:rPr>
-              <w:t xml:space="preserve"> = </w:t>
-            </w:r>
-            <w:proofErr w:type="spellStart"/>
-            <w:r>
-              <w:rPr>
-                <w:b/>
-                <w:highlight w:val="yellow"/>
-              </w:rPr>
-              <w:t>oBundle.getText</w:t>
-            </w:r>
-            <w:proofErr w:type="spellEnd"/>
-            <w:r>
-              <w:rPr>
-                <w:b/>
-                <w:highlight w:val="yellow"/>
-              </w:rPr>
-              <w:t>("</w:t>
-            </w:r>
-            <w:proofErr w:type="spellStart"/>
-            <w:r>
-              <w:rPr>
-                <w:b/>
-                <w:highlight w:val="yellow"/>
-              </w:rPr>
-              <w:t>helloMsg</w:t>
-            </w:r>
-            <w:proofErr w:type="spellEnd"/>
-            <w:r>
-              <w:rPr>
-                <w:b/>
-                <w:highlight w:val="yellow"/>
-              </w:rPr>
-              <w:t>", [</w:t>
-            </w:r>
-            <w:proofErr w:type="spellStart"/>
-            <w:r>
-              <w:rPr>
-                <w:b/>
-                <w:highlight w:val="yellow"/>
-              </w:rPr>
-              <w:t>sRecipient</w:t>
-            </w:r>
-            <w:proofErr w:type="spellEnd"/>
-            <w:r>
-              <w:rPr>
-                <w:b/>
-                <w:highlight w:val="yellow"/>
-              </w:rPr>
-              <w:t>]);</w:t>
-            </w:r>
-          </w:p>
-          <w:p>
-            <w:pPr>
-              <w:rPr>
-                <w:b/>
-                <w:highlight w:val="yellow"/>
-              </w:rPr>
-            </w:pPr>
-            <w:r>
-              <w:rPr>
-                <w:b/>
-                <w:highlight w:val="yellow"/>
-              </w:rPr>
-              <w:t xml:space="preserve">         // show message</w:t>
-            </w:r>
-          </w:p>
-          <w:p>
-            <w:pPr>
-              <w:rPr>
-                <w:b/>
-              </w:rPr>
-            </w:pPr>
-            <w:r>
-              <w:rPr>
-                <w:b/>
-                <w:highlight w:val="yellow"/>
-              </w:rPr>
-              <w:t xml:space="preserve">         </w:t>
-            </w:r>
-            <w:proofErr w:type="spellStart"/>
-            <w:r>
-              <w:rPr>
-                <w:b/>
-                <w:highlight w:val="yellow"/>
-              </w:rPr>
-              <w:t>MessageToast.show</w:t>
-            </w:r>
-            <w:proofErr w:type="spellEnd"/>
-            <w:r>
-              <w:rPr>
-                <w:b/>
-                <w:highlight w:val="yellow"/>
-              </w:rPr>
-              <w:t>(</w:t>
-            </w:r>
-            <w:proofErr w:type="spellStart"/>
-            <w:r>
-              <w:rPr>
-                <w:b/>
-                <w:highlight w:val="yellow"/>
-              </w:rPr>
-              <w:t>sMsg</w:t>
-            </w:r>
-            <w:proofErr w:type="spellEnd"/>
-            <w:r>
-              <w:rPr>
-                <w:b/>
-                <w:highlight w:val="yellow"/>
-              </w:rPr>
-              <w:t>);</w:t>
+              <w:t xml:space="preserve">         MessageToast.show(sMsg);</w:t>
             </w:r>
           </w:p>
           <w:p>
@@ -7087,50 +4636,19 @@
     <w:p/>
     <w:p>
       <w:r>
+        <w:lastRenderedPageBreak/>
         <w:t>This code loads and injects a module that is used to manage resource models.  Property files are con</w:t>
       </w:r>
       <w:r>
         <w:t>sidered an application resource</w:t>
       </w:r>
       <w:r>
-        <w:t xml:space="preserve"> so they are managed with resource models.  The new code in the </w:t>
-      </w:r>
-      <w:proofErr w:type="spellStart"/>
-      <w:r>
-        <w:t>onInit</w:t>
-      </w:r>
-      <w:proofErr w:type="spellEnd"/>
-      <w:r>
-        <w:t xml:space="preserve"> function creates a new resource model which references the i18n.properties file.  It then set’s the model as a model used by the view and assigns it the name ‘i18n’.</w:t>
-      </w:r>
-    </w:p>
-    <w:p>
-      <w:r>
-        <w:t xml:space="preserve">The new code in the </w:t>
-      </w:r>
-      <w:proofErr w:type="spellStart"/>
-      <w:r>
-        <w:t>onShowHello</w:t>
-      </w:r>
-      <w:proofErr w:type="spellEnd"/>
-      <w:r>
-        <w:t xml:space="preserve"> function retrieves the resource model.  It then retrieves the name property from the JSON model.  Next, it creates a variable called </w:t>
-      </w:r>
-      <w:proofErr w:type="spellStart"/>
-      <w:r>
-        <w:t>sMsg</w:t>
-      </w:r>
-      <w:proofErr w:type="spellEnd"/>
-      <w:r>
-        <w:t xml:space="preserve"> and assigns a string which is constructed from the </w:t>
-      </w:r>
-      <w:proofErr w:type="spellStart"/>
-      <w:r>
-        <w:t>helloMsg</w:t>
-      </w:r>
-      <w:proofErr w:type="spellEnd"/>
-      <w:r>
-        <w:t xml:space="preserve"> label in the i18n.properties file and the name property from the JSON model.  Finally, it displays the message using a toast.</w:t>
+        <w:t xml:space="preserve"> so they are managed with resource models.  The new code in the onInit function creates a new resource model which references the i18n.properties file.  It then set’s the model as a model used by the view and assigns it the name ‘i18n’.</w:t>
+      </w:r>
+    </w:p>
+    <w:p>
+      <w:r>
+        <w:t>The new code in the onShowHello function retrieves the resource model.  It then retrieves the name property from the JSON model.  Next, it creates a variable called sMsg and assigns a string which is constructed from the helloMsg label in the i18n.properties file and the name property from the JSON model.  Finally, it displays the message using a toast.</w:t>
       </w:r>
     </w:p>
     <w:p>
@@ -7155,79 +4673,22 @@
           <w:p/>
           <w:p>
             <w:r>
-              <w:t>&lt;</w:t>
-            </w:r>
-            <w:proofErr w:type="spellStart"/>
-            <w:proofErr w:type="gramStart"/>
-            <w:r>
-              <w:t>mvc:View</w:t>
-            </w:r>
-            <w:proofErr w:type="spellEnd"/>
-            <w:proofErr w:type="gramEnd"/>
-          </w:p>
-          <w:p>
-            <w:r>
-              <w:t xml:space="preserve">   </w:t>
-            </w:r>
-            <w:proofErr w:type="spellStart"/>
-            <w:r>
-              <w:t>controllerName</w:t>
-            </w:r>
-            <w:proofErr w:type="spellEnd"/>
-            <w:r>
-              <w:t>="</w:t>
-            </w:r>
-            <w:proofErr w:type="gramStart"/>
-            <w:r>
-              <w:t>ui5.controller.App</w:t>
-            </w:r>
-            <w:proofErr w:type="gramEnd"/>
-            <w:r>
-              <w:t>"</w:t>
-            </w:r>
-          </w:p>
-          <w:p>
-            <w:r>
-              <w:t xml:space="preserve">   </w:t>
-            </w:r>
-            <w:proofErr w:type="spellStart"/>
-            <w:r>
-              <w:t>xmlns</w:t>
-            </w:r>
-            <w:proofErr w:type="spellEnd"/>
-            <w:r>
-              <w:t>="</w:t>
-            </w:r>
-            <w:proofErr w:type="spellStart"/>
-            <w:r>
-              <w:t>sap.m</w:t>
-            </w:r>
-            <w:proofErr w:type="spellEnd"/>
-            <w:r>
-              <w:t>"</w:t>
-            </w:r>
-          </w:p>
-          <w:p>
-            <w:r>
-              <w:t xml:space="preserve">   </w:t>
-            </w:r>
-            <w:proofErr w:type="spellStart"/>
-            <w:proofErr w:type="gramStart"/>
-            <w:r>
-              <w:t>xmlns:mvc</w:t>
-            </w:r>
-            <w:proofErr w:type="spellEnd"/>
-            <w:proofErr w:type="gramEnd"/>
-            <w:r>
-              <w:t>="</w:t>
-            </w:r>
-            <w:proofErr w:type="spellStart"/>
-            <w:r>
-              <w:t>sap.ui.core.mvc</w:t>
-            </w:r>
-            <w:proofErr w:type="spellEnd"/>
-            <w:r>
-              <w:t>"&gt;</w:t>
+              <w:t>&lt;mvc:View</w:t>
+            </w:r>
+          </w:p>
+          <w:p>
+            <w:r>
+              <w:t xml:space="preserve">   controllerName="ui5.controller.App"</w:t>
+            </w:r>
+          </w:p>
+          <w:p>
+            <w:r>
+              <w:t xml:space="preserve">   xmlns="sap.m"</w:t>
+            </w:r>
+          </w:p>
+          <w:p>
+            <w:r>
+              <w:t xml:space="preserve">   xmlns:mvc="sap.ui.core.mvc"&gt;</w:t>
             </w:r>
           </w:p>
           <w:p>
@@ -7237,28 +4698,12 @@
           </w:p>
           <w:p>
             <w:r>
-              <w:t xml:space="preserve">      text="{i18n&gt;</w:t>
-            </w:r>
-            <w:proofErr w:type="spellStart"/>
-            <w:r>
-              <w:t>showHelloButtonText</w:t>
-            </w:r>
-            <w:proofErr w:type="spellEnd"/>
-            <w:r>
-              <w:t>}"</w:t>
-            </w:r>
-          </w:p>
-          <w:p>
-            <w:r>
-              <w:t xml:space="preserve">      press="</w:t>
-            </w:r>
-            <w:proofErr w:type="spellStart"/>
-            <w:r>
-              <w:t>onShowHello</w:t>
-            </w:r>
-            <w:proofErr w:type="spellEnd"/>
-            <w:r>
-              <w:t>"/&gt;</w:t>
+              <w:t xml:space="preserve">      text="{i18n&gt;showHelloButtonText}"</w:t>
+            </w:r>
+          </w:p>
+          <w:p>
+            <w:r>
+              <w:t xml:space="preserve">      press="onShowHello"/&gt;</w:t>
             </w:r>
           </w:p>
           <w:p>
@@ -7278,15 +4723,7 @@
           </w:p>
           <w:p>
             <w:r>
-              <w:t xml:space="preserve">       </w:t>
-            </w:r>
-            <w:proofErr w:type="spellStart"/>
-            <w:r>
-              <w:t>valueLiveUpdate</w:t>
-            </w:r>
-            <w:proofErr w:type="spellEnd"/>
-            <w:r>
-              <w:t>="true"</w:t>
+              <w:t xml:space="preserve">       valueLiveUpdate="true"</w:t>
             </w:r>
           </w:p>
           <w:p>
@@ -7296,17 +4733,7 @@
           </w:p>
           <w:p>
             <w:r>
-              <w:t>&lt;/</w:t>
-            </w:r>
-            <w:proofErr w:type="spellStart"/>
-            <w:proofErr w:type="gramStart"/>
-            <w:r>
-              <w:t>mvc:View</w:t>
-            </w:r>
-            <w:proofErr w:type="spellEnd"/>
-            <w:proofErr w:type="gramEnd"/>
-            <w:r>
-              <w:t>&gt;</w:t>
+              <w:t>&lt;/mvc:View&gt;</w:t>
             </w:r>
           </w:p>
           <w:p/>
@@ -7316,15 +4743,7 @@
     <w:p/>
     <w:p>
       <w:r>
-        <w:t xml:space="preserve">This code binds the </w:t>
-      </w:r>
-      <w:proofErr w:type="spellStart"/>
-      <w:r>
-        <w:t>showHelloButtonText</w:t>
-      </w:r>
-      <w:proofErr w:type="spellEnd"/>
-      <w:r>
-        <w:t xml:space="preserve"> from the i18n.properties file to the text property of the button</w:t>
+        <w:t>This code binds the showHelloButtonText from the i18n.properties file to the text property of the button</w:t>
       </w:r>
       <w:r>
         <w:t>.  If you run the app, it looks the same.</w:t>
@@ -7335,7 +4754,6 @@
         <w:rPr>
           <w:noProof/>
         </w:rPr>
-        <w:lastRenderedPageBreak/>
         <w:drawing>
           <wp:inline distT="0" distB="0" distL="0" distR="0" wp14:anchorId="48CCABFD" wp14:editId="6EEED8EE">
             <wp:extent cx="3600450" cy="514350"/>
@@ -7395,16 +4813,8 @@
         <w:rPr>
           <w:b/>
         </w:rPr>
-        <w:t>_</w:t>
-      </w:r>
-      <w:proofErr w:type="gramStart"/>
-      <w:r>
-        <w:rPr>
-          <w:b/>
-        </w:rPr>
-        <w:t>fr.properties</w:t>
-      </w:r>
-      <w:proofErr w:type="gramEnd"/>
+        <w:t>_fr.properties</w:t>
+      </w:r>
       <w:r>
         <w:t xml:space="preserve">.  Insert the code shown below (You can use another language if you want but make sure you use the correct language code.  You can find the language codes here: </w:t>
       </w:r>
@@ -7428,15 +4838,7 @@
     </w:p>
     <w:p>
       <w:r>
-        <w:t>Insert the code shown below into i18n_</w:t>
-      </w:r>
-      <w:proofErr w:type="gramStart"/>
-      <w:r>
-        <w:t>fr.properties</w:t>
-      </w:r>
-      <w:proofErr w:type="gramEnd"/>
-      <w:r>
-        <w:t>.</w:t>
+        <w:t>Insert the code shown below into i18n_fr.properties.</w:t>
       </w:r>
     </w:p>
     <w:tbl>
@@ -7455,23 +4857,13 @@
           </w:tcPr>
           <w:p/>
           <w:p>
-            <w:proofErr w:type="spellStart"/>
-            <w:r>
-              <w:t>showHelloButtonText</w:t>
-            </w:r>
-            <w:proofErr w:type="spellEnd"/>
-            <w:r>
-              <w:t>=Dis Bonjour</w:t>
-            </w:r>
-          </w:p>
-          <w:p>
-            <w:proofErr w:type="spellStart"/>
-            <w:r>
-              <w:t>helloMsg</w:t>
-            </w:r>
-            <w:proofErr w:type="spellEnd"/>
-            <w:r>
-              <w:t>=Bonjour {0}</w:t>
+            <w:r>
+              <w:t>showHelloButtonText=Dis Bonjour</w:t>
+            </w:r>
+          </w:p>
+          <w:p>
+            <w:r>
+              <w:t>helloMsg=Bonjour {0}</w:t>
             </w:r>
           </w:p>
           <w:p/>
@@ -7481,21 +4873,14 @@
     <w:p/>
     <w:p>
       <w:r>
+        <w:lastRenderedPageBreak/>
         <w:t>If you a change the language settings of your browser to French</w:t>
       </w:r>
       <w:r>
         <w:t>,</w:t>
       </w:r>
       <w:r>
-        <w:t xml:space="preserve"> UI5 will choose the i18n_</w:t>
-      </w:r>
-      <w:proofErr w:type="gramStart"/>
-      <w:r>
-        <w:t>fr.properties</w:t>
-      </w:r>
-      <w:proofErr w:type="gramEnd"/>
-      <w:r>
-        <w:t xml:space="preserve"> files for translations.</w:t>
+        <w:t xml:space="preserve"> UI5 will choose the i18n_fr.properties files for translations.</w:t>
       </w:r>
     </w:p>
     <w:p>
